--- a/writeup.docx
+++ b/writeup.docx
@@ -19,8 +19,8 @@
         <w:jc w:val="center"/>
         <w:rPr/>
       </w:pPr>
-      <w:bookmarkStart w:id="0" w:name="u_jsonp_4_2"/>
-      <w:bookmarkStart w:id="1" w:name="fb-timeline-cover-name"/>
+      <w:bookmarkStart w:id="0" w:name="fb-timeline-cover-name"/>
+      <w:bookmarkStart w:id="1" w:name="u_jsonp_4_2"/>
       <w:bookmarkEnd w:id="0"/>
       <w:bookmarkEnd w:id="1"/>
       <w:r>
@@ -85,77 +85,149 @@
           <w:b w:val="false"/>
           <w:bCs w:val="false"/>
         </w:rPr>
-        <w:t xml:space="preserve">a) In figure 8, the agent would move east instead of north, because the cell east of the agent is closer to the goal than the cell north of the agent. If we are computing h(x) using Manhattan distances, the h(x) value for the cell east of the agent is 3. While the h(x) for the cell north of the agent is 4. If we are computing h(x) using straight-line distances the h(x) value for the cell east of the agent is 3. And the h(x) value of the cell north of the agent is sqrt(17), which is approximately 4.123. The g(x) values for the cell to the east of the agent and the cell to the north of the agent are 1 and 1 respectively. </w:t>
-      </w:r>
-      <w:r>
-        <w:rPr>
-          <w:b w:val="false"/>
-          <w:bCs w:val="false"/>
-        </w:rPr>
-        <w:t xml:space="preserve">Therefore, if we are to compute h(x) using Manhattan distances the f(x) value of the cell to the east of the agent is 4 and the f(x) value of the cell to the north of the agent is 5. And if we are to compute h(x) using straight-line distances, the f(x) value of the cell to the east of the agent is 5, and the f(x) value of the cell to the north of the agent is 5.123. </w:t>
-      </w:r>
-      <w:r>
-        <w:rPr>
-          <w:b w:val="false"/>
-          <w:bCs w:val="false"/>
-        </w:rPr>
-        <w:t xml:space="preserve">So no matter what you are using to compute h(x), the cell to the east of the agent is always preferable to the cell north of the agent, </w:t>
-      </w:r>
-      <w:r>
-        <w:rPr>
-          <w:b w:val="false"/>
-          <w:bCs w:val="false"/>
-        </w:rPr>
-        <w:t>since the f(x) value of the cell east of the agent is always less than the f(x) value to the north of the agent</w:t>
-      </w:r>
-      <w:r>
-        <w:rPr>
-          <w:b w:val="false"/>
-          <w:bCs w:val="false"/>
-        </w:rPr>
-        <w:t>.</w:t>
-      </w:r>
-    </w:p>
-    <w:p>
-      <w:pPr>
-        <w:pStyle w:val="Normal"/>
-        <w:jc w:val="left"/>
-        <w:rPr>
-          <w:b w:val="false"/>
-          <w:b w:val="false"/>
-          <w:bCs w:val="false"/>
-        </w:rPr>
-      </w:pPr>
-      <w:r>
-        <w:rPr>
-          <w:b w:val="false"/>
-          <w:bCs w:val="false"/>
-        </w:rPr>
-      </w:r>
-    </w:p>
-    <w:p>
-      <w:pPr>
-        <w:pStyle w:val="Normal"/>
-        <w:jc w:val="left"/>
-        <w:rPr>
-          <w:b w:val="false"/>
-          <w:b w:val="false"/>
-          <w:bCs w:val="false"/>
-        </w:rPr>
-      </w:pPr>
-      <w:r>
-        <w:rPr>
-          <w:b w:val="false"/>
-          <w:bCs w:val="false"/>
-        </w:rPr>
-        <w:t xml:space="preserve">b) </w:t>
-      </w:r>
-      <w:r>
-        <w:rPr>
-          <w:b w:val="false"/>
-          <w:bCs w:val="false"/>
-        </w:rPr>
-        <w:t xml:space="preserve">If we visualize A* search as a tree, and let all of the nodes of the tree be the cells of the environment, we would have a tree with a finite number of nodes. Cells are represented as nodes and their connections to their neighbors are represented by edges. The algorithm will be traversing the tree based on the smallest f(x) value among the nodes in the open list. In the worst case, we would have to traverse the whole tree before reaching the goal node. Since there are a finite number of nodes, traversing all of them must take a finite amount of time. </w:t>
+        <w:t>a) In figure 8, the agent would move east instead of north, because the cell east of the agent is closer to the goal than the cell north of the agent. If we are computing h(x) using Manhattan distances, the h(x) value for the cell east of the agent is 3. While the h(x) for the cell north of the agent is 4. If we are computing h(x) using straight-line distances the h(x) value for the cell east of the agent is 3. And the h(x) value of the cell north of the agent is sqrt(17), which is approximately 4.123. The g(x) values for the cell to the east of the agent and the cell to the north of the agent are 1 and 1 respectively. Therefore, if we are to compute h(x) using Manhattan distances the f(x) value of the cell to the east of the agent is 4 and the f(x) value of the cell to the north of the agent is 5. And if we are to compute h(x) using straight-line distances, the f(x) value of the cell to the east of the agent is 5, and the f(x) value of the cell to the north of the agent is 5.123. So no matter what you are using to compute h(x), the cell to the east of the agent is always preferable to the cell north of the agent, since the f(x) value of the cell east of the agent is always less than the f(x) value to the north of the agent.</w:t>
+      </w:r>
+    </w:p>
+    <w:p>
+      <w:pPr>
+        <w:pStyle w:val="Normal"/>
+        <w:jc w:val="left"/>
+        <w:rPr>
+          <w:b w:val="false"/>
+          <w:b w:val="false"/>
+          <w:bCs w:val="false"/>
+        </w:rPr>
+      </w:pPr>
+      <w:r>
+        <w:rPr>
+          <w:b w:val="false"/>
+          <w:bCs w:val="false"/>
+        </w:rPr>
+      </w:r>
+    </w:p>
+    <w:p>
+      <w:pPr>
+        <w:pStyle w:val="Normal"/>
+        <w:jc w:val="left"/>
+        <w:rPr/>
+      </w:pPr>
+      <w:r>
+        <w:rPr>
+          <w:b w:val="false"/>
+          <w:bCs w:val="false"/>
+        </w:rPr>
+        <w:t xml:space="preserve">b) If we visualize A* search as a tree, and let all of the nodes of the tree be the cells of the environment, we would have a tree with a finite number of nodes. Cells are represented as nodes and their connections to their neighbors are represented by edges. The algorithm will be traversing the tree based on the smallest f(x) value among the nodes in the open list. In the worst case, we would have to traverse the whole tree before reaching the goal node. Since there are a finite number of nodes, traversing all of them must take a finite amount of time. </w:t>
+      </w:r>
+      <w:r>
+        <w:rPr>
+          <w:b w:val="false"/>
+          <w:bCs w:val="false"/>
+        </w:rPr>
+        <w:t xml:space="preserve">Given an n x n gridworld, a move consists of moving from one unblocked cell to another unblocked cell. Let m be defined as the number of unblocked cells in the gridworld, </w:t>
+      </w:r>
+      <w:r>
+        <w:rPr>
+          <w:b w:val="false"/>
+          <w:bCs w:val="false"/>
+        </w:rPr>
+        <w:t xml:space="preserve">where 2 &lt;= m &lt;= n. The maximum number of times the agent can visit a particular unblocked cell is 4. The agent must initially reach an unblocked cell from either the north, south, east, or west, given that the cell does not lie on an edge of the grid. Regardless of what direction the agent reaches the unblocked cell, there are now 3 possible directions for the agent to travel. Assume the worst case in which the immediate neighbors of the agent are unblocked but each path results in a dead end, which causes the agent to backtrack. There will be a total of 3 backtracks plus 1 initial visit, which results in 4 total visits to an unblocked cell. If we upperbound the number of maximum visits to an unblocked cell to 4, then we have a maximum number of 4*m possible moves. </w:t>
+      </w:r>
+      <w:r>
+        <w:rPr>
+          <w:b w:val="false"/>
+          <w:bCs w:val="false"/>
+        </w:rPr>
+        <w:t>Even if the agent were to make the maximum possible number of moves by backtracking to every cell it has visited 3 times, m</w:t>
+      </w:r>
+      <w:r>
+        <w:rPr>
+          <w:b w:val="false"/>
+          <w:bCs w:val="false"/>
+          <w:vertAlign w:val="superscript"/>
+        </w:rPr>
+        <w:t>2</w:t>
+      </w:r>
+      <w:r>
+        <w:rPr>
+          <w:b w:val="false"/>
+          <w:bCs w:val="false"/>
+          <w:position w:val="0"/>
+          <w:sz w:val="24"/>
+          <w:vertAlign w:val="baseline"/>
+        </w:rPr>
+        <w:t xml:space="preserve"> will be an upperbound to the number of moves an agent can make for m &gt;= </w:t>
+      </w:r>
+      <w:r>
+        <w:rPr>
+          <w:b w:val="false"/>
+          <w:bCs w:val="false"/>
+          <w:position w:val="0"/>
+          <w:sz w:val="24"/>
+          <w:vertAlign w:val="baseline"/>
+        </w:rPr>
+        <w:t>6</w:t>
+      </w:r>
+      <w:r>
+        <w:rPr>
+          <w:b w:val="false"/>
+          <w:bCs w:val="false"/>
+          <w:position w:val="0"/>
+          <w:sz w:val="24"/>
+          <w:vertAlign w:val="baseline"/>
+        </w:rPr>
+        <w:t xml:space="preserve">. m must be &gt;= </w:t>
+      </w:r>
+      <w:r>
+        <w:rPr>
+          <w:b w:val="false"/>
+          <w:bCs w:val="false"/>
+          <w:position w:val="0"/>
+          <w:sz w:val="24"/>
+          <w:vertAlign w:val="baseline"/>
+        </w:rPr>
+        <w:t>6</w:t>
+      </w:r>
+      <w:r>
+        <w:rPr>
+          <w:b w:val="false"/>
+          <w:bCs w:val="false"/>
+          <w:position w:val="0"/>
+          <w:sz w:val="24"/>
+          <w:vertAlign w:val="baseline"/>
+        </w:rPr>
+        <w:t xml:space="preserve"> for backtracking </w:t>
+      </w:r>
+      <w:r>
+        <w:rPr>
+          <w:b w:val="false"/>
+          <w:bCs w:val="false"/>
+          <w:position w:val="0"/>
+          <w:sz w:val="24"/>
+          <w:vertAlign w:val="baseline"/>
+        </w:rPr>
+        <w:t xml:space="preserve">in three directions to take place, 2 cells for agent and target, and 4 for the neighbors of the agent. For 2 &lt;= m &lt;= 5, we must consider circumstances where the agent has less than 4 neighbors. For the case where m = 2, if the target is a neighbor of the agent, then it will take one move to reach the target. Otherwise, it will take 0 moves to discover that the task is impossible. Therefore, 4 serves as a viable upperbound in this situation. For the case where m = 3, the agent can reach the target in one move if the target is a neighbor of the agent or in two moves if the agent moves to an unblocked cell and then to the target. In the case where the task is impossible, the agent will have moved a maximum of once. Therefore, 9 serves as a viable upperbound in this situation. For the case where m = 4, the agent can reach the target in either 1, 2 or 3 moves. </w:t>
+      </w:r>
+      <w:bookmarkStart w:id="2" w:name="__DdeLink__16_1769223881"/>
+      <w:r>
+        <w:rPr>
+          <w:b w:val="false"/>
+          <w:bCs w:val="false"/>
+          <w:position w:val="0"/>
+          <w:sz w:val="24"/>
+          <w:vertAlign w:val="baseline"/>
+        </w:rPr>
+        <w:t xml:space="preserve">If the target is a neighbor of the agent, then it will take the agent 1 move to reach the target. If the agent moves to an unblocked cell and then to the target, the agent moves twice. If the agent moves to an unblocked cell and then to another unblocked cell and then to the target, the agent will have moved thrice. </w:t>
+      </w:r>
+      <w:bookmarkEnd w:id="2"/>
+      <w:r>
+        <w:rPr>
+          <w:b w:val="false"/>
+          <w:bCs w:val="false"/>
+          <w:position w:val="0"/>
+          <w:sz w:val="24"/>
+          <w:vertAlign w:val="baseline"/>
+        </w:rPr>
+        <w:t>It takes the agent a maximum of two moves to discover that the task is impossible. Therefore, 16 serves as a viable upperbound in this situation. For the case where m = 5, the agent can reach the target in either 1,2,3, or 4 moves. If the target is a neighbor of the agent, then it will take the agent 1 move to reach the target. If the agent moves to an unblocked cell and then to the target, the agent moves twice. If the agent moves to an unblocked cell and then to another unblocked cell and then to the target, the agent will have moved thrice. If the agent moves to an unblocked cell then to another unblocked cell then to another unblocked cell and then to the target, the agent will have moved four times. It takes the agent a maximum of three moves to discover that the task is impossible. Therefore, 25 serves as a viable upperbound in this situation.</w:t>
       </w:r>
     </w:p>
     <w:sectPr>
@@ -165,6 +237,7 @@
       <w:pgNumType w:fmt="decimal"/>
       <w:formProt w:val="false"/>
       <w:textDirection w:val="lrTb"/>
+      <w:docGrid w:type="default" w:linePitch="240" w:charSpace="4294961151"/>
     </w:sectPr>
   </w:body>
 </w:document>
@@ -176,15 +249,12 @@
     <w:rPrDefault>
       <w:rPr>
         <w:rFonts w:ascii="Liberation Serif" w:hAnsi="Liberation Serif" w:eastAsia="Noto Sans CJK SC Regular" w:cs="FreeSans"/>
-        <w:sz w:val="24"/>
         <w:szCs w:val="24"/>
         <w:lang w:val="en-US" w:eastAsia="zh-CN" w:bidi="hi-IN"/>
       </w:rPr>
     </w:rPrDefault>
     <w:pPrDefault>
-      <w:pPr>
-        <w:widowControl/>
-      </w:pPr>
+      <w:pPr/>
     </w:pPrDefault>
   </w:docDefaults>
   <w:style w:type="paragraph" w:styleId="Normal">
@@ -192,10 +262,12 @@
     <w:qFormat/>
     <w:pPr>
       <w:widowControl/>
+      <w:bidi w:val="0"/>
+      <w:jc w:val="left"/>
     </w:pPr>
     <w:rPr>
       <w:rFonts w:ascii="Liberation Serif" w:hAnsi="Liberation Serif" w:eastAsia="Noto Sans CJK SC Regular" w:cs="FreeSans"/>
-      <w:color w:val="auto"/>
+      <w:color w:val="00000A"/>
       <w:sz w:val="24"/>
       <w:szCs w:val="24"/>
       <w:lang w:val="en-US" w:eastAsia="zh-CN" w:bidi="hi-IN"/>
@@ -204,11 +276,9 @@
   <w:style w:type="paragraph" w:styleId="Heading1">
     <w:name w:val="Heading 1"/>
     <w:basedOn w:val="Heading"/>
-    <w:next w:val="TextBody"/>
     <w:qFormat/>
     <w:pPr>
       <w:spacing w:before="240" w:after="120"/>
-      <w:outlineLvl w:val="0"/>
       <w:outlineLvl w:val="0"/>
     </w:pPr>
     <w:rPr>

--- a/writeup.docx
+++ b/writeup.docx
@@ -205,29 +205,59 @@
           <w:sz w:val="24"/>
           <w:vertAlign w:val="baseline"/>
         </w:rPr>
-        <w:t xml:space="preserve">in three directions to take place, 2 cells for agent and target, and 4 for the neighbors of the agent. For 2 &lt;= m &lt;= 5, we must consider circumstances where the agent has less than 4 neighbors. For the case where m = 2, if the target is a neighbor of the agent, then it will take one move to reach the target. Otherwise, it will take 0 moves to discover that the task is impossible. Therefore, 4 serves as a viable upperbound in this situation. For the case where m = 3, the agent can reach the target in one move if the target is a neighbor of the agent or in two moves if the agent moves to an unblocked cell and then to the target. In the case where the task is impossible, the agent will have moved a maximum of once. Therefore, 9 serves as a viable upperbound in this situation. For the case where m = 4, the agent can reach the target in either 1, 2 or 3 moves. </w:t>
-      </w:r>
-      <w:bookmarkStart w:id="2" w:name="__DdeLink__16_1769223881"/>
-      <w:r>
-        <w:rPr>
-          <w:b w:val="false"/>
-          <w:bCs w:val="false"/>
-          <w:position w:val="0"/>
-          <w:sz w:val="24"/>
-          <w:vertAlign w:val="baseline"/>
-        </w:rPr>
-        <w:t xml:space="preserve">If the target is a neighbor of the agent, then it will take the agent 1 move to reach the target. If the agent moves to an unblocked cell and then to the target, the agent moves twice. If the agent moves to an unblocked cell and then to another unblocked cell and then to the target, the agent will have moved thrice. </w:t>
-      </w:r>
-      <w:bookmarkEnd w:id="2"/>
-      <w:r>
-        <w:rPr>
-          <w:b w:val="false"/>
-          <w:bCs w:val="false"/>
-          <w:position w:val="0"/>
-          <w:sz w:val="24"/>
-          <w:vertAlign w:val="baseline"/>
-        </w:rPr>
-        <w:t>It takes the agent a maximum of two moves to discover that the task is impossible. Therefore, 16 serves as a viable upperbound in this situation. For the case where m = 5, the agent can reach the target in either 1,2,3, or 4 moves. If the target is a neighbor of the agent, then it will take the agent 1 move to reach the target. If the agent moves to an unblocked cell and then to the target, the agent moves twice. If the agent moves to an unblocked cell and then to another unblocked cell and then to the target, the agent will have moved thrice. If the agent moves to an unblocked cell then to another unblocked cell then to another unblocked cell and then to the target, the agent will have moved four times. It takes the agent a maximum of three moves to discover that the task is impossible. Therefore, 25 serves as a viable upperbound in this situation.</w:t>
+        <w:t>in three directions to take place, 2 cells for agent and target, and 4 for the neighbors of the agent. For 2 &lt;= m &lt;= 5, we must consider circumstances where the agent has less than 4 neighbors. For the case where m = 2, if the target is a neighbor of the agent, then it will take one move to reach the target. Otherwise, it will take 0 moves to discover that the task is impossible. Therefore, 4 serves as a viable upperbound in this situation. For the case where m = 3, the agent can reach the target in one move if the target is a neighbor of the agent or in two moves if the agent moves to an unblocked cell and then to the target. In the case where the task is impossible, the agent will have moved a maximum of once. Therefore, 9 serves as a viable upperbound in this situation. For the case where m = 4, the agent can reach the target in either 1, 2 or 3 moves. If the target is a neighbor of the agent, then it will take the agent 1 move to reach the target. If the agent moves to an unblocked cell and then to the target, the agent moves twice. If the agent moves to an unblocked cell and then to another unblocked cell and then to the target, the agent will have moved thrice. It takes the agent a maximum of two moves to discover that the task is impossible. Therefore, 16 serves as a viable upperbound in this situation. For the case where m = 5, the agent can reach the target in either 1,2,3, or 4 moves. If the target is a neighbor of the agent, then it will take the agent 1 move to reach the target. If the agent moves to an unblocked cell and then to the target, the agent moves twice. If the agent moves to an unblocked cell and then to another unblocked cell and then to the target, the agent will have moved thrice. If the agent moves to an unblocked cell then to another unblocked cell then to another unblocked cell and then to the target, the agent will have moved four times. It takes the agent a maximum of three moves to discover that the task is impossible. Therefore, 25 serves as a viable upperbound in this situation. In all cases 2 &lt;= m &lt;= n, m</w:t>
+      </w:r>
+      <w:r>
+        <w:rPr>
+          <w:b w:val="false"/>
+          <w:bCs w:val="false"/>
+          <w:vertAlign w:val="superscript"/>
+        </w:rPr>
+        <w:t>2</w:t>
+      </w:r>
+      <w:r>
+        <w:rPr>
+          <w:b w:val="false"/>
+          <w:bCs w:val="false"/>
+          <w:position w:val="0"/>
+          <w:sz w:val="24"/>
+          <w:vertAlign w:val="baseline"/>
+        </w:rPr>
+        <w:t xml:space="preserve"> serves as a viable upperbound. </w:t>
+      </w:r>
+    </w:p>
+    <w:p>
+      <w:pPr>
+        <w:pStyle w:val="Normal"/>
+        <w:jc w:val="left"/>
+        <w:rPr>
+          <w:b w:val="false"/>
+          <w:b w:val="false"/>
+          <w:bCs w:val="false"/>
+          <w:position w:val="0"/>
+          <w:sz w:val="24"/>
+          <w:vertAlign w:val="baseline"/>
+        </w:rPr>
+      </w:pPr>
+      <w:r>
+        <w:rPr/>
+      </w:r>
+    </w:p>
+    <w:p>
+      <w:pPr>
+        <w:pStyle w:val="Normal"/>
+        <w:jc w:val="left"/>
+        <w:rPr>
+          <w:b w:val="false"/>
+          <w:b w:val="false"/>
+          <w:bCs w:val="false"/>
+          <w:position w:val="0"/>
+          <w:sz w:val="24"/>
+          <w:vertAlign w:val="baseline"/>
+        </w:rPr>
+      </w:pPr>
+      <w:r>
+        <w:rPr/>
       </w:r>
     </w:p>
     <w:sectPr>

--- a/writeup.docx
+++ b/writeup.docx
@@ -19,8 +19,8 @@
         <w:jc w:val="center"/>
         <w:rPr/>
       </w:pPr>
-      <w:bookmarkStart w:id="0" w:name="fb-timeline-cover-name"/>
-      <w:bookmarkStart w:id="1" w:name="u_jsonp_4_2"/>
+      <w:bookmarkStart w:id="0" w:name="u_jsonp_4_2"/>
+      <w:bookmarkStart w:id="1" w:name="fb-timeline-cover-name"/>
       <w:bookmarkEnd w:id="0"/>
       <w:bookmarkEnd w:id="1"/>
       <w:r>
@@ -116,28 +116,49 @@
           <w:b w:val="false"/>
           <w:bCs w:val="false"/>
         </w:rPr>
-        <w:t xml:space="preserve">b) If we visualize A* search as a tree, and let all of the nodes of the tree be the cells of the environment, we would have a tree with a finite number of nodes. Cells are represented as nodes and their connections to their neighbors are represented by edges. The algorithm will be traversing the tree based on the smallest f(x) value among the nodes in the open list. In the worst case, we would have to traverse the whole tree before reaching the goal node. Since there are a finite number of nodes, traversing all of them must take a finite amount of time. </w:t>
-      </w:r>
-      <w:r>
-        <w:rPr>
-          <w:b w:val="false"/>
-          <w:bCs w:val="false"/>
-        </w:rPr>
-        <w:t xml:space="preserve">Given an n x n gridworld, a move consists of moving from one unblocked cell to another unblocked cell. Let m be defined as the number of unblocked cells in the gridworld, </w:t>
-      </w:r>
-      <w:r>
-        <w:rPr>
-          <w:b w:val="false"/>
-          <w:bCs w:val="false"/>
-        </w:rPr>
-        <w:t xml:space="preserve">where 2 &lt;= m &lt;= n. The maximum number of times the agent can visit a particular unblocked cell is 4. The agent must initially reach an unblocked cell from either the north, south, east, or west, given that the cell does not lie on an edge of the grid. Regardless of what direction the agent reaches the unblocked cell, there are now 3 possible directions for the agent to travel. Assume the worst case in which the immediate neighbors of the agent are unblocked but each path results in a dead end, which causes the agent to backtrack. There will be a total of 3 backtracks plus 1 initial visit, which results in 4 total visits to an unblocked cell. If we upperbound the number of maximum visits to an unblocked cell to 4, then we have a maximum number of 4*m possible moves. </w:t>
-      </w:r>
-      <w:r>
-        <w:rPr>
-          <w:b w:val="false"/>
-          <w:bCs w:val="false"/>
-        </w:rPr>
-        <w:t>Even if the agent were to make the maximum possible number of moves by backtracking to every cell it has visited 3 times, m</w:t>
+        <w:t xml:space="preserve">b) If we visualize A* search as a tree, and let all of the nodes of the tree be the cells of the environment, we would have a tree with a finite number of nodes. Cells are represented as nodes and their connections to their neighbors are represented by edges. The algorithm will be traversing the tree based on the smallest f(x) value among the nodes in the open list. In the worst case, we would have to traverse the whole tree before reaching the goal node. Since there are a finite number of nodes, </w:t>
+      </w:r>
+      <w:r>
+        <w:rPr>
+          <w:b w:val="false"/>
+          <w:bCs w:val="false"/>
+        </w:rPr>
+        <w:t>that means that</w:t>
+      </w:r>
+      <w:r>
+        <w:rPr>
+          <w:b w:val="false"/>
+          <w:bCs w:val="false"/>
+        </w:rPr>
+        <w:t xml:space="preserve"> </w:t>
+      </w:r>
+      <w:r>
+        <w:rPr>
+          <w:b w:val="false"/>
+          <w:bCs w:val="false"/>
+        </w:rPr>
+        <w:t>there are a finite number of blocked nodes. Therefore,</w:t>
+      </w:r>
+      <w:r>
+        <w:rPr>
+          <w:b w:val="false"/>
+          <w:bCs w:val="false"/>
+        </w:rPr>
+        <w:t xml:space="preserve"> </w:t>
+      </w:r>
+      <w:r>
+        <w:rPr>
+          <w:b w:val="false"/>
+          <w:bCs w:val="false"/>
+        </w:rPr>
+        <w:t>in a finite amount of time, the algorithm should be able to determine if the search is possible or not, given that it has exhausted all possible paths</w:t>
+      </w:r>
+      <w:r>
+        <w:rPr>
+          <w:b w:val="false"/>
+          <w:bCs w:val="false"/>
+        </w:rPr>
+        <w:t>. Given an n x n gridworld, a move consists of moving from one unblocked cell to another unblocked cell. Let m be defined as the number of unblocked cells in the gridworld, where 2 &lt;= m &lt;= n. The maximum number of times the agent can visit a particular unblocked cell is 4. The agent must initially reach an unblocked cell from either the north, south, east, or west, given that the cell does not lie on an edge of the grid. Regardless of what direction the agent reaches the unblocked cell, there are now 3 possible directions for the agent to travel. Assume the worst case in which the immediate neighbors of the agent are unblocked but each path results in a dead end, which causes the agent to backtrack. There will be a total of 3 backtracks plus 1 initial visit, which results in 4 total visits to an unblocked cell. If we upperbound the number of maximum visits to an unblocked cell to 4, then we have a maximum number of 4*m possible moves. Even if the agent were to make the maximum possible number of moves by backtracking to every cell it has visited 3 times, m</w:t>
       </w:r>
       <w:r>
         <w:rPr>
@@ -153,59 +174,10 @@
           <w:bCs w:val="false"/>
           <w:position w:val="0"/>
           <w:sz w:val="24"/>
-          <w:vertAlign w:val="baseline"/>
-        </w:rPr>
-        <w:t xml:space="preserve"> will be an upperbound to the number of moves an agent can make for m &gt;= </w:t>
-      </w:r>
-      <w:r>
-        <w:rPr>
-          <w:b w:val="false"/>
-          <w:bCs w:val="false"/>
-          <w:position w:val="0"/>
-          <w:sz w:val="24"/>
-          <w:vertAlign w:val="baseline"/>
-        </w:rPr>
-        <w:t>6</w:t>
-      </w:r>
-      <w:r>
-        <w:rPr>
-          <w:b w:val="false"/>
-          <w:bCs w:val="false"/>
-          <w:position w:val="0"/>
-          <w:sz w:val="24"/>
-          <w:vertAlign w:val="baseline"/>
-        </w:rPr>
-        <w:t xml:space="preserve">. m must be &gt;= </w:t>
-      </w:r>
-      <w:r>
-        <w:rPr>
-          <w:b w:val="false"/>
-          <w:bCs w:val="false"/>
-          <w:position w:val="0"/>
-          <w:sz w:val="24"/>
-          <w:vertAlign w:val="baseline"/>
-        </w:rPr>
-        <w:t>6</w:t>
-      </w:r>
-      <w:r>
-        <w:rPr>
-          <w:b w:val="false"/>
-          <w:bCs w:val="false"/>
-          <w:position w:val="0"/>
-          <w:sz w:val="24"/>
-          <w:vertAlign w:val="baseline"/>
-        </w:rPr>
-        <w:t xml:space="preserve"> for backtracking </w:t>
-      </w:r>
-      <w:r>
-        <w:rPr>
-          <w:b w:val="false"/>
-          <w:bCs w:val="false"/>
-          <w:position w:val="0"/>
-          <w:sz w:val="24"/>
-          <w:vertAlign w:val="baseline"/>
-        </w:rPr>
-        <w:t>in three directions to take place, 2 cells for agent and target, and 4 for the neighbors of the agent. For 2 &lt;= m &lt;= 5, we must consider circumstances where the agent has less than 4 neighbors. For the case where m = 2, if the target is a neighbor of the agent, then it will take one move to reach the target. Otherwise, it will take 0 moves to discover that the task is impossible. Therefore, 4 serves as a viable upperbound in this situation. For the case where m = 3, the agent can reach the target in one move if the target is a neighbor of the agent or in two moves if the agent moves to an unblocked cell and then to the target. In the case where the task is impossible, the agent will have moved a maximum of once. Therefore, 9 serves as a viable upperbound in this situation. For the case where m = 4, the agent can reach the target in either 1, 2 or 3 moves. If the target is a neighbor of the agent, then it will take the agent 1 move to reach the target. If the agent moves to an unblocked cell and then to the target, the agent moves twice. If the agent moves to an unblocked cell and then to another unblocked cell and then to the target, the agent will have moved thrice. It takes the agent a maximum of two moves to discover that the task is impossible. Therefore, 16 serves as a viable upperbound in this situation. For the case where m = 5, the agent can reach the target in either 1,2,3, or 4 moves. If the target is a neighbor of the agent, then it will take the agent 1 move to reach the target. If the agent moves to an unblocked cell and then to the target, the agent moves twice. If the agent moves to an unblocked cell and then to another unblocked cell and then to the target, the agent will have moved thrice. If the agent moves to an unblocked cell then to another unblocked cell then to another unblocked cell and then to the target, the agent will have moved four times. It takes the agent a maximum of three moves to discover that the task is impossible. Therefore, 25 serves as a viable upperbound in this situation. In all cases 2 &lt;= m &lt;= n, m</w:t>
+          <w:sz w:val="24"/>
+          <w:vertAlign w:val="baseline"/>
+        </w:rPr>
+        <w:t xml:space="preserve"> will be an upperbound to the number of moves an agent can make for m &gt;= 6. m must be &gt;= 6 for backtracking in three directions to take place, 2 cells for agent and target, and 4 for the neighbors of the agent. For 2 &lt;= m &lt;= 5, we must consider circumstances where the agent has less than 4 neighbors. For the case where m = 2, if the target is a neighbor of the agent, then it will take one move to reach the target. Otherwise, it will take 0 moves to discover that the task is impossible. Therefore, 4 serves as a viable upperbound in this situation. For the case where m = 3, the agent can reach the target in one move if the target is a neighbor of the agent or in two moves if the agent moves to an unblocked cell and then to the target. In the case where the task is impossible, the agent will have moved a maximum of once. Therefore, 9 serves as a viable upperbound in this situation. For the case where m = 4, the agent can reach the target in either 1, 2 or 3 moves. If the target is a neighbor of the agent, then it will take the agent 1 move to reach the target. If the agent moves to an unblocked cell and then to the target, the agent moves twice. If the agent moves to an unblocked cell and then to another unblocked cell and then to the target, the agent will have moved thrice. It takes the agent a maximum of two moves to discover that the task is impossible. Therefore, 16 serves as a viable upperbound in this situation. For the case where m = 5, the agent can reach the target in either 1,2,3, or 4 moves. If the target is a neighbor of the agent, then it will take the agent 1 move to reach the target. If the agent moves to an unblocked cell and then to the target, the agent moves twice. If the agent moves to an unblocked cell and then to another unblocked cell and then to the target, the agent will have moved thrice. If the agent moves to an unblocked cell then to another unblocked cell then to another unblocked cell and then to the target, the agent will have moved four times. It takes the agent a maximum of three moves to discover that the task is impossible. Therefore, 25 serves as a viable upperbound in this situation. In all cases 2 &lt;= m &lt;= n, m</w:t>
       </w:r>
       <w:r>
         <w:rPr>
@@ -221,6 +193,7 @@
           <w:bCs w:val="false"/>
           <w:position w:val="0"/>
           <w:sz w:val="24"/>
+          <w:sz w:val="24"/>
           <w:vertAlign w:val="baseline"/>
         </w:rPr>
         <w:t xml:space="preserve"> serves as a viable upperbound. </w:t>
@@ -236,6 +209,7 @@
           <w:bCs w:val="false"/>
           <w:position w:val="0"/>
           <w:sz w:val="24"/>
+          <w:sz w:val="24"/>
           <w:vertAlign w:val="baseline"/>
         </w:rPr>
       </w:pPr>
@@ -248,13 +222,2018 @@
         <w:pStyle w:val="Normal"/>
         <w:jc w:val="left"/>
         <w:rPr>
-          <w:b w:val="false"/>
-          <w:b w:val="false"/>
-          <w:bCs w:val="false"/>
-          <w:position w:val="0"/>
-          <w:sz w:val="24"/>
-          <w:vertAlign w:val="baseline"/>
-        </w:rPr>
+          <w:b/>
+          <w:b/>
+          <w:bCs/>
+        </w:rPr>
+      </w:pPr>
+      <w:r>
+        <w:rPr>
+          <w:b/>
+          <w:bCs/>
+          <w:position w:val="0"/>
+          <w:sz w:val="24"/>
+          <w:sz w:val="24"/>
+          <w:vertAlign w:val="baseline"/>
+        </w:rPr>
+        <w:t>Part 2:</w:t>
+      </w:r>
+    </w:p>
+    <w:p>
+      <w:pPr>
+        <w:pStyle w:val="Normal"/>
+        <w:jc w:val="left"/>
+        <w:rPr>
+          <w:position w:val="0"/>
+          <w:sz w:val="24"/>
+          <w:sz w:val="24"/>
+          <w:vertAlign w:val="baseline"/>
+        </w:rPr>
+      </w:pPr>
+      <w:r>
+        <w:rPr>
+          <w:b/>
+          <w:bCs/>
+        </w:rPr>
+      </w:r>
+    </w:p>
+    <w:p>
+      <w:pPr>
+        <w:pStyle w:val="Normal"/>
+        <w:jc w:val="left"/>
+        <w:rPr>
+          <w:b w:val="false"/>
+          <w:b w:val="false"/>
+          <w:bCs w:val="false"/>
+        </w:rPr>
+      </w:pPr>
+      <w:r>
+        <w:rPr>
+          <w:b w:val="false"/>
+          <w:bCs w:val="false"/>
+          <w:position w:val="0"/>
+          <w:sz w:val="24"/>
+          <w:sz w:val="24"/>
+          <w:vertAlign w:val="baseline"/>
+        </w:rPr>
+        <w:t xml:space="preserve">Breaking ties in favor of smaller g values: </w:t>
+      </w:r>
+    </w:p>
+    <w:p>
+      <w:pPr>
+        <w:pStyle w:val="Normal"/>
+        <w:jc w:val="left"/>
+        <w:rPr>
+          <w:b w:val="false"/>
+          <w:b w:val="false"/>
+          <w:bCs w:val="false"/>
+        </w:rPr>
+      </w:pPr>
+      <w:r>
+        <w:rPr>
+          <w:b w:val="false"/>
+          <w:bCs w:val="false"/>
+          <w:position w:val="0"/>
+          <w:sz w:val="24"/>
+          <w:sz w:val="24"/>
+          <w:vertAlign w:val="baseline"/>
+        </w:rPr>
+        <w:t xml:space="preserve">Trial 1: </w:t>
+      </w:r>
+      <w:r>
+        <w:rPr>
+          <w:rFonts w:ascii="Liberation Serif" w:hAnsi="Liberation Serif"/>
+          <w:b w:val="false"/>
+          <w:bCs w:val="false"/>
+          <w:color w:val="000000"/>
+          <w:position w:val="0"/>
+          <w:sz w:val="24"/>
+          <w:sz w:val="24"/>
+          <w:szCs w:val="24"/>
+          <w:vertAlign w:val="baseline"/>
+        </w:rPr>
+        <w:t>1007907728 nanoseconds</w:t>
+      </w:r>
+    </w:p>
+    <w:p>
+      <w:pPr>
+        <w:pStyle w:val="Normal"/>
+        <w:jc w:val="left"/>
+        <w:rPr>
+          <w:b w:val="false"/>
+          <w:b w:val="false"/>
+          <w:bCs w:val="false"/>
+        </w:rPr>
+      </w:pPr>
+      <w:r>
+        <w:rPr>
+          <w:b w:val="false"/>
+          <w:bCs w:val="false"/>
+          <w:position w:val="0"/>
+          <w:sz w:val="24"/>
+          <w:sz w:val="24"/>
+          <w:vertAlign w:val="baseline"/>
+        </w:rPr>
+        <w:t xml:space="preserve">Trial 2: </w:t>
+      </w:r>
+      <w:r>
+        <w:rPr>
+          <w:rFonts w:ascii="Liberation Serif" w:hAnsi="Liberation Serif"/>
+          <w:b w:val="false"/>
+          <w:bCs w:val="false"/>
+          <w:color w:val="000000"/>
+          <w:position w:val="0"/>
+          <w:sz w:val="24"/>
+          <w:sz w:val="24"/>
+          <w:szCs w:val="24"/>
+          <w:vertAlign w:val="baseline"/>
+        </w:rPr>
+        <w:t>1455872540 nanoseconds</w:t>
+      </w:r>
+    </w:p>
+    <w:p>
+      <w:pPr>
+        <w:pStyle w:val="Normal"/>
+        <w:jc w:val="left"/>
+        <w:rPr>
+          <w:b w:val="false"/>
+          <w:b w:val="false"/>
+          <w:bCs w:val="false"/>
+        </w:rPr>
+      </w:pPr>
+      <w:r>
+        <w:rPr>
+          <w:b w:val="false"/>
+          <w:bCs w:val="false"/>
+          <w:position w:val="0"/>
+          <w:sz w:val="24"/>
+          <w:sz w:val="24"/>
+          <w:vertAlign w:val="baseline"/>
+        </w:rPr>
+        <w:t xml:space="preserve">Trial 3: </w:t>
+      </w:r>
+      <w:r>
+        <w:rPr>
+          <w:rFonts w:ascii="Liberation Serif" w:hAnsi="Liberation Serif"/>
+          <w:b w:val="false"/>
+          <w:bCs w:val="false"/>
+          <w:color w:val="000000"/>
+          <w:position w:val="0"/>
+          <w:sz w:val="24"/>
+          <w:sz w:val="24"/>
+          <w:szCs w:val="24"/>
+          <w:vertAlign w:val="baseline"/>
+        </w:rPr>
+        <w:t>1439560585 nanoseconds</w:t>
+      </w:r>
+    </w:p>
+    <w:p>
+      <w:pPr>
+        <w:pStyle w:val="Normal"/>
+        <w:jc w:val="left"/>
+        <w:rPr>
+          <w:b w:val="false"/>
+          <w:b w:val="false"/>
+          <w:bCs w:val="false"/>
+        </w:rPr>
+      </w:pPr>
+      <w:r>
+        <w:rPr>
+          <w:b w:val="false"/>
+          <w:bCs w:val="false"/>
+          <w:position w:val="0"/>
+          <w:sz w:val="24"/>
+          <w:sz w:val="24"/>
+          <w:vertAlign w:val="baseline"/>
+        </w:rPr>
+        <w:t xml:space="preserve">Trial 4: </w:t>
+      </w:r>
+      <w:r>
+        <w:rPr>
+          <w:rFonts w:ascii="Liberation Serif" w:hAnsi="Liberation Serif"/>
+          <w:b w:val="false"/>
+          <w:bCs w:val="false"/>
+          <w:color w:val="000000"/>
+          <w:position w:val="0"/>
+          <w:sz w:val="24"/>
+          <w:sz w:val="24"/>
+          <w:szCs w:val="24"/>
+          <w:vertAlign w:val="baseline"/>
+        </w:rPr>
+        <w:t>956870541 nanoseconds</w:t>
+      </w:r>
+    </w:p>
+    <w:p>
+      <w:pPr>
+        <w:pStyle w:val="Normal"/>
+        <w:jc w:val="left"/>
+        <w:rPr>
+          <w:b w:val="false"/>
+          <w:b w:val="false"/>
+          <w:bCs w:val="false"/>
+        </w:rPr>
+      </w:pPr>
+      <w:r>
+        <w:rPr>
+          <w:b w:val="false"/>
+          <w:bCs w:val="false"/>
+          <w:position w:val="0"/>
+          <w:sz w:val="24"/>
+          <w:sz w:val="24"/>
+          <w:vertAlign w:val="baseline"/>
+        </w:rPr>
+        <w:t xml:space="preserve">Trial 5: </w:t>
+      </w:r>
+      <w:r>
+        <w:rPr>
+          <w:rFonts w:ascii="Liberation Serif" w:hAnsi="Liberation Serif"/>
+          <w:b w:val="false"/>
+          <w:bCs w:val="false"/>
+          <w:color w:val="000000"/>
+          <w:position w:val="0"/>
+          <w:sz w:val="24"/>
+          <w:sz w:val="24"/>
+          <w:szCs w:val="24"/>
+          <w:vertAlign w:val="baseline"/>
+        </w:rPr>
+        <w:t>1064401799 nanoseconds</w:t>
+      </w:r>
+    </w:p>
+    <w:p>
+      <w:pPr>
+        <w:pStyle w:val="Normal"/>
+        <w:jc w:val="left"/>
+        <w:rPr>
+          <w:b w:val="false"/>
+          <w:b w:val="false"/>
+          <w:bCs w:val="false"/>
+        </w:rPr>
+      </w:pPr>
+      <w:r>
+        <w:rPr>
+          <w:b w:val="false"/>
+          <w:bCs w:val="false"/>
+          <w:position w:val="0"/>
+          <w:sz w:val="24"/>
+          <w:sz w:val="24"/>
+          <w:vertAlign w:val="baseline"/>
+        </w:rPr>
+        <w:t xml:space="preserve">Trial 6: </w:t>
+      </w:r>
+      <w:r>
+        <w:rPr>
+          <w:rFonts w:ascii="Liberation Serif" w:hAnsi="Liberation Serif"/>
+          <w:b w:val="false"/>
+          <w:bCs w:val="false"/>
+          <w:color w:val="000000"/>
+          <w:position w:val="0"/>
+          <w:sz w:val="24"/>
+          <w:sz w:val="24"/>
+          <w:szCs w:val="24"/>
+          <w:vertAlign w:val="baseline"/>
+        </w:rPr>
+        <w:t>8854319000 nanoseconds</w:t>
+      </w:r>
+    </w:p>
+    <w:p>
+      <w:pPr>
+        <w:pStyle w:val="Normal"/>
+        <w:jc w:val="left"/>
+        <w:rPr>
+          <w:b w:val="false"/>
+          <w:b w:val="false"/>
+          <w:bCs w:val="false"/>
+        </w:rPr>
+      </w:pPr>
+      <w:r>
+        <w:rPr>
+          <w:b w:val="false"/>
+          <w:bCs w:val="false"/>
+          <w:position w:val="0"/>
+          <w:sz w:val="24"/>
+          <w:sz w:val="24"/>
+          <w:vertAlign w:val="baseline"/>
+        </w:rPr>
+        <w:t>Trial 7:</w:t>
+      </w:r>
+      <w:r>
+        <w:rPr>
+          <w:rFonts w:ascii="Liberation Serif" w:hAnsi="Liberation Serif"/>
+          <w:b w:val="false"/>
+          <w:bCs w:val="false"/>
+          <w:position w:val="0"/>
+          <w:sz w:val="24"/>
+          <w:sz w:val="24"/>
+          <w:szCs w:val="24"/>
+          <w:vertAlign w:val="baseline"/>
+        </w:rPr>
+        <w:t xml:space="preserve"> </w:t>
+      </w:r>
+      <w:r>
+        <w:rPr>
+          <w:rFonts w:ascii="Liberation Serif" w:hAnsi="Liberation Serif"/>
+          <w:b w:val="false"/>
+          <w:bCs w:val="false"/>
+          <w:color w:val="000000"/>
+          <w:position w:val="0"/>
+          <w:sz w:val="24"/>
+          <w:sz w:val="24"/>
+          <w:szCs w:val="24"/>
+          <w:vertAlign w:val="baseline"/>
+        </w:rPr>
+        <w:t>1233440049 nanoseconds</w:t>
+      </w:r>
+    </w:p>
+    <w:p>
+      <w:pPr>
+        <w:pStyle w:val="Normal"/>
+        <w:jc w:val="left"/>
+        <w:rPr>
+          <w:b w:val="false"/>
+          <w:b w:val="false"/>
+          <w:bCs w:val="false"/>
+        </w:rPr>
+      </w:pPr>
+      <w:r>
+        <w:rPr>
+          <w:b w:val="false"/>
+          <w:bCs w:val="false"/>
+          <w:position w:val="0"/>
+          <w:sz w:val="24"/>
+          <w:sz w:val="24"/>
+          <w:vertAlign w:val="baseline"/>
+        </w:rPr>
+        <w:t xml:space="preserve">Trial 8: </w:t>
+      </w:r>
+      <w:r>
+        <w:rPr>
+          <w:rFonts w:ascii="Liberation Serif" w:hAnsi="Liberation Serif"/>
+          <w:b w:val="false"/>
+          <w:bCs w:val="false"/>
+          <w:color w:val="000000"/>
+          <w:position w:val="0"/>
+          <w:sz w:val="24"/>
+          <w:sz w:val="24"/>
+          <w:szCs w:val="24"/>
+          <w:vertAlign w:val="baseline"/>
+        </w:rPr>
+        <w:t>835073757 nanoseconds</w:t>
+      </w:r>
+    </w:p>
+    <w:p>
+      <w:pPr>
+        <w:pStyle w:val="Normal"/>
+        <w:jc w:val="left"/>
+        <w:rPr>
+          <w:b w:val="false"/>
+          <w:b w:val="false"/>
+          <w:bCs w:val="false"/>
+        </w:rPr>
+      </w:pPr>
+      <w:r>
+        <w:rPr>
+          <w:b w:val="false"/>
+          <w:bCs w:val="false"/>
+          <w:position w:val="0"/>
+          <w:sz w:val="24"/>
+          <w:sz w:val="24"/>
+          <w:vertAlign w:val="baseline"/>
+        </w:rPr>
+        <w:t xml:space="preserve">Trial 9: </w:t>
+      </w:r>
+      <w:r>
+        <w:rPr>
+          <w:rFonts w:ascii="Liberation Serif" w:hAnsi="Liberation Serif"/>
+          <w:b w:val="false"/>
+          <w:bCs w:val="false"/>
+          <w:color w:val="000000"/>
+          <w:position w:val="0"/>
+          <w:sz w:val="24"/>
+          <w:sz w:val="24"/>
+          <w:szCs w:val="24"/>
+          <w:vertAlign w:val="baseline"/>
+        </w:rPr>
+        <w:t>1432089754 nanoseconds</w:t>
+      </w:r>
+    </w:p>
+    <w:p>
+      <w:pPr>
+        <w:pStyle w:val="Normal"/>
+        <w:jc w:val="left"/>
+        <w:rPr>
+          <w:b w:val="false"/>
+          <w:b w:val="false"/>
+          <w:bCs w:val="false"/>
+        </w:rPr>
+      </w:pPr>
+      <w:r>
+        <w:rPr>
+          <w:b w:val="false"/>
+          <w:bCs w:val="false"/>
+          <w:position w:val="0"/>
+          <w:sz w:val="24"/>
+          <w:sz w:val="24"/>
+          <w:vertAlign w:val="baseline"/>
+        </w:rPr>
+        <w:t xml:space="preserve">Trial 10: </w:t>
+      </w:r>
+      <w:r>
+        <w:rPr>
+          <w:rFonts w:ascii="Liberation Serif" w:hAnsi="Liberation Serif"/>
+          <w:b w:val="false"/>
+          <w:bCs w:val="false"/>
+          <w:color w:val="000000"/>
+          <w:position w:val="0"/>
+          <w:sz w:val="24"/>
+          <w:sz w:val="24"/>
+          <w:szCs w:val="24"/>
+          <w:vertAlign w:val="baseline"/>
+        </w:rPr>
+        <w:t>1213176520 nanoseconds</w:t>
+      </w:r>
+    </w:p>
+    <w:p>
+      <w:pPr>
+        <w:pStyle w:val="Normal"/>
+        <w:jc w:val="left"/>
+        <w:rPr>
+          <w:b w:val="false"/>
+          <w:b w:val="false"/>
+          <w:bCs w:val="false"/>
+        </w:rPr>
+      </w:pPr>
+      <w:r>
+        <w:rPr>
+          <w:b w:val="false"/>
+          <w:bCs w:val="false"/>
+          <w:position w:val="0"/>
+          <w:sz w:val="24"/>
+          <w:sz w:val="24"/>
+          <w:vertAlign w:val="baseline"/>
+        </w:rPr>
+        <w:t>On Average: 1949271227 nanoseconds</w:t>
+      </w:r>
+    </w:p>
+    <w:p>
+      <w:pPr>
+        <w:pStyle w:val="Normal"/>
+        <w:jc w:val="left"/>
+        <w:rPr>
+          <w:position w:val="0"/>
+          <w:sz w:val="24"/>
+          <w:sz w:val="24"/>
+          <w:vertAlign w:val="baseline"/>
+        </w:rPr>
+      </w:pPr>
+      <w:r>
+        <w:rPr>
+          <w:b w:val="false"/>
+          <w:bCs w:val="false"/>
+        </w:rPr>
+      </w:r>
+    </w:p>
+    <w:p>
+      <w:pPr>
+        <w:pStyle w:val="Normal"/>
+        <w:jc w:val="left"/>
+        <w:rPr>
+          <w:b w:val="false"/>
+          <w:b w:val="false"/>
+          <w:bCs w:val="false"/>
+        </w:rPr>
+      </w:pPr>
+      <w:r>
+        <w:rPr>
+          <w:b w:val="false"/>
+          <w:bCs w:val="false"/>
+          <w:position w:val="0"/>
+          <w:sz w:val="24"/>
+          <w:sz w:val="24"/>
+          <w:vertAlign w:val="baseline"/>
+        </w:rPr>
+        <w:t xml:space="preserve">Breaking ties in favor of larger g values: </w:t>
+      </w:r>
+    </w:p>
+    <w:p>
+      <w:pPr>
+        <w:pStyle w:val="Normal"/>
+        <w:jc w:val="left"/>
+        <w:rPr>
+          <w:b w:val="false"/>
+          <w:b w:val="false"/>
+          <w:bCs w:val="false"/>
+        </w:rPr>
+      </w:pPr>
+      <w:r>
+        <w:rPr>
+          <w:b w:val="false"/>
+          <w:bCs w:val="false"/>
+          <w:position w:val="0"/>
+          <w:sz w:val="24"/>
+          <w:sz w:val="24"/>
+          <w:vertAlign w:val="baseline"/>
+        </w:rPr>
+        <w:t xml:space="preserve">Trial 1: </w:t>
+      </w:r>
+      <w:r>
+        <w:rPr>
+          <w:rFonts w:ascii="Liberation Serif" w:hAnsi="Liberation Serif"/>
+          <w:b w:val="false"/>
+          <w:bCs w:val="false"/>
+          <w:color w:val="000000"/>
+          <w:position w:val="0"/>
+          <w:sz w:val="24"/>
+          <w:sz w:val="24"/>
+          <w:szCs w:val="24"/>
+          <w:vertAlign w:val="baseline"/>
+        </w:rPr>
+        <w:t>775270947 nanoseconds</w:t>
+      </w:r>
+    </w:p>
+    <w:p>
+      <w:pPr>
+        <w:pStyle w:val="Normal"/>
+        <w:jc w:val="left"/>
+        <w:rPr>
+          <w:b w:val="false"/>
+          <w:b w:val="false"/>
+          <w:bCs w:val="false"/>
+        </w:rPr>
+      </w:pPr>
+      <w:r>
+        <w:rPr>
+          <w:b w:val="false"/>
+          <w:bCs w:val="false"/>
+          <w:position w:val="0"/>
+          <w:sz w:val="24"/>
+          <w:sz w:val="24"/>
+          <w:vertAlign w:val="baseline"/>
+        </w:rPr>
+        <w:t xml:space="preserve">Trial 2: </w:t>
+      </w:r>
+      <w:r>
+        <w:rPr>
+          <w:rFonts w:ascii="Liberation Serif" w:hAnsi="Liberation Serif"/>
+          <w:b w:val="false"/>
+          <w:bCs w:val="false"/>
+          <w:color w:val="000000"/>
+          <w:position w:val="0"/>
+          <w:sz w:val="24"/>
+          <w:sz w:val="24"/>
+          <w:szCs w:val="24"/>
+          <w:vertAlign w:val="baseline"/>
+        </w:rPr>
+        <w:t>1287598377 nanoseconds</w:t>
+      </w:r>
+    </w:p>
+    <w:p>
+      <w:pPr>
+        <w:pStyle w:val="Normal"/>
+        <w:jc w:val="left"/>
+        <w:rPr>
+          <w:b w:val="false"/>
+          <w:b w:val="false"/>
+          <w:bCs w:val="false"/>
+        </w:rPr>
+      </w:pPr>
+      <w:r>
+        <w:rPr>
+          <w:b w:val="false"/>
+          <w:bCs w:val="false"/>
+          <w:position w:val="0"/>
+          <w:sz w:val="24"/>
+          <w:sz w:val="24"/>
+          <w:vertAlign w:val="baseline"/>
+        </w:rPr>
+        <w:t xml:space="preserve">Trial 3: </w:t>
+      </w:r>
+      <w:r>
+        <w:rPr>
+          <w:rFonts w:ascii="Liberation Serif" w:hAnsi="Liberation Serif"/>
+          <w:b w:val="false"/>
+          <w:bCs w:val="false"/>
+          <w:color w:val="000000"/>
+          <w:position w:val="0"/>
+          <w:sz w:val="24"/>
+          <w:sz w:val="24"/>
+          <w:szCs w:val="24"/>
+          <w:vertAlign w:val="baseline"/>
+        </w:rPr>
+        <w:t>1058307391 nanoseconds</w:t>
+      </w:r>
+    </w:p>
+    <w:p>
+      <w:pPr>
+        <w:pStyle w:val="Normal"/>
+        <w:jc w:val="left"/>
+        <w:rPr>
+          <w:b w:val="false"/>
+          <w:b w:val="false"/>
+          <w:bCs w:val="false"/>
+        </w:rPr>
+      </w:pPr>
+      <w:r>
+        <w:rPr>
+          <w:b w:val="false"/>
+          <w:bCs w:val="false"/>
+          <w:position w:val="0"/>
+          <w:sz w:val="24"/>
+          <w:sz w:val="24"/>
+          <w:vertAlign w:val="baseline"/>
+        </w:rPr>
+        <w:t xml:space="preserve">Trial 4: </w:t>
+      </w:r>
+      <w:r>
+        <w:rPr>
+          <w:rFonts w:ascii="Liberation Serif" w:hAnsi="Liberation Serif"/>
+          <w:b w:val="false"/>
+          <w:bCs w:val="false"/>
+          <w:color w:val="000000"/>
+          <w:position w:val="0"/>
+          <w:sz w:val="24"/>
+          <w:sz w:val="24"/>
+          <w:szCs w:val="24"/>
+          <w:vertAlign w:val="baseline"/>
+        </w:rPr>
+        <w:t>1652876540 nanoseconds</w:t>
+      </w:r>
+    </w:p>
+    <w:p>
+      <w:pPr>
+        <w:pStyle w:val="Normal"/>
+        <w:jc w:val="left"/>
+        <w:rPr>
+          <w:b w:val="false"/>
+          <w:b w:val="false"/>
+          <w:bCs w:val="false"/>
+        </w:rPr>
+      </w:pPr>
+      <w:r>
+        <w:rPr>
+          <w:b w:val="false"/>
+          <w:bCs w:val="false"/>
+          <w:position w:val="0"/>
+          <w:sz w:val="24"/>
+          <w:sz w:val="24"/>
+          <w:vertAlign w:val="baseline"/>
+        </w:rPr>
+        <w:t xml:space="preserve">Trial 5: </w:t>
+      </w:r>
+      <w:r>
+        <w:rPr>
+          <w:rFonts w:ascii="Liberation Serif" w:hAnsi="Liberation Serif"/>
+          <w:b w:val="false"/>
+          <w:bCs w:val="false"/>
+          <w:color w:val="000000"/>
+          <w:position w:val="0"/>
+          <w:sz w:val="24"/>
+          <w:sz w:val="24"/>
+          <w:szCs w:val="24"/>
+          <w:vertAlign w:val="baseline"/>
+        </w:rPr>
+        <w:t xml:space="preserve">847576372 </w:t>
+      </w:r>
+      <w:r>
+        <w:rPr>
+          <w:rFonts w:ascii="Liberation Serif" w:hAnsi="Liberation Serif"/>
+          <w:b w:val="false"/>
+          <w:bCs w:val="false"/>
+          <w:color w:val="000000"/>
+          <w:position w:val="0"/>
+          <w:sz w:val="24"/>
+          <w:sz w:val="24"/>
+          <w:szCs w:val="24"/>
+          <w:vertAlign w:val="baseline"/>
+        </w:rPr>
+        <w:t>nanoseconds</w:t>
+      </w:r>
+    </w:p>
+    <w:p>
+      <w:pPr>
+        <w:pStyle w:val="Normal"/>
+        <w:jc w:val="left"/>
+        <w:rPr>
+          <w:b w:val="false"/>
+          <w:b w:val="false"/>
+          <w:bCs w:val="false"/>
+        </w:rPr>
+      </w:pPr>
+      <w:r>
+        <w:rPr>
+          <w:b w:val="false"/>
+          <w:bCs w:val="false"/>
+          <w:position w:val="0"/>
+          <w:sz w:val="24"/>
+          <w:sz w:val="24"/>
+          <w:vertAlign w:val="baseline"/>
+        </w:rPr>
+        <w:t xml:space="preserve">Trial 6: </w:t>
+      </w:r>
+      <w:r>
+        <w:rPr>
+          <w:rFonts w:ascii="Liberation Serif" w:hAnsi="Liberation Serif"/>
+          <w:b w:val="false"/>
+          <w:bCs w:val="false"/>
+          <w:color w:val="000000"/>
+          <w:position w:val="0"/>
+          <w:sz w:val="24"/>
+          <w:sz w:val="24"/>
+          <w:szCs w:val="24"/>
+          <w:vertAlign w:val="baseline"/>
+        </w:rPr>
+        <w:t xml:space="preserve">1004614719 </w:t>
+      </w:r>
+      <w:r>
+        <w:rPr>
+          <w:rFonts w:ascii="Liberation Serif" w:hAnsi="Liberation Serif"/>
+          <w:b w:val="false"/>
+          <w:bCs w:val="false"/>
+          <w:color w:val="000000"/>
+          <w:position w:val="0"/>
+          <w:sz w:val="24"/>
+          <w:sz w:val="24"/>
+          <w:szCs w:val="24"/>
+          <w:vertAlign w:val="baseline"/>
+        </w:rPr>
+        <w:t>nanoseconds</w:t>
+      </w:r>
+    </w:p>
+    <w:p>
+      <w:pPr>
+        <w:pStyle w:val="Normal"/>
+        <w:jc w:val="left"/>
+        <w:rPr>
+          <w:b w:val="false"/>
+          <w:b w:val="false"/>
+          <w:bCs w:val="false"/>
+        </w:rPr>
+      </w:pPr>
+      <w:r>
+        <w:rPr>
+          <w:b w:val="false"/>
+          <w:bCs w:val="false"/>
+          <w:position w:val="0"/>
+          <w:sz w:val="24"/>
+          <w:sz w:val="24"/>
+          <w:vertAlign w:val="baseline"/>
+        </w:rPr>
+        <w:t xml:space="preserve">Trial 7: </w:t>
+      </w:r>
+      <w:r>
+        <w:rPr>
+          <w:rFonts w:ascii="Liberation Serif" w:hAnsi="Liberation Serif"/>
+          <w:b w:val="false"/>
+          <w:bCs w:val="false"/>
+          <w:color w:val="000000"/>
+          <w:position w:val="0"/>
+          <w:sz w:val="24"/>
+          <w:sz w:val="24"/>
+          <w:szCs w:val="24"/>
+          <w:vertAlign w:val="baseline"/>
+        </w:rPr>
+        <w:t xml:space="preserve">1068484403 </w:t>
+      </w:r>
+      <w:r>
+        <w:rPr>
+          <w:rFonts w:ascii="Liberation Serif" w:hAnsi="Liberation Serif"/>
+          <w:b w:val="false"/>
+          <w:bCs w:val="false"/>
+          <w:color w:val="000000"/>
+          <w:position w:val="0"/>
+          <w:sz w:val="24"/>
+          <w:sz w:val="24"/>
+          <w:szCs w:val="24"/>
+          <w:vertAlign w:val="baseline"/>
+        </w:rPr>
+        <w:t>nanoseconds</w:t>
+      </w:r>
+    </w:p>
+    <w:p>
+      <w:pPr>
+        <w:pStyle w:val="Normal"/>
+        <w:jc w:val="left"/>
+        <w:rPr>
+          <w:b w:val="false"/>
+          <w:b w:val="false"/>
+          <w:bCs w:val="false"/>
+        </w:rPr>
+      </w:pPr>
+      <w:r>
+        <w:rPr>
+          <w:b w:val="false"/>
+          <w:bCs w:val="false"/>
+          <w:position w:val="0"/>
+          <w:sz w:val="24"/>
+          <w:sz w:val="24"/>
+          <w:vertAlign w:val="baseline"/>
+        </w:rPr>
+        <w:t xml:space="preserve">Trial 8: </w:t>
+      </w:r>
+      <w:r>
+        <w:rPr>
+          <w:rFonts w:ascii="Liberation Serif" w:hAnsi="Liberation Serif"/>
+          <w:b w:val="false"/>
+          <w:bCs w:val="false"/>
+          <w:color w:val="000000"/>
+          <w:position w:val="0"/>
+          <w:sz w:val="24"/>
+          <w:sz w:val="24"/>
+          <w:szCs w:val="24"/>
+          <w:vertAlign w:val="baseline"/>
+        </w:rPr>
+        <w:t xml:space="preserve">870354068 </w:t>
+      </w:r>
+      <w:r>
+        <w:rPr>
+          <w:rFonts w:ascii="Liberation Serif" w:hAnsi="Liberation Serif"/>
+          <w:b w:val="false"/>
+          <w:bCs w:val="false"/>
+          <w:color w:val="000000"/>
+          <w:position w:val="0"/>
+          <w:sz w:val="24"/>
+          <w:sz w:val="24"/>
+          <w:szCs w:val="24"/>
+          <w:vertAlign w:val="baseline"/>
+        </w:rPr>
+        <w:t>nanoseconds</w:t>
+      </w:r>
+    </w:p>
+    <w:p>
+      <w:pPr>
+        <w:pStyle w:val="Normal"/>
+        <w:jc w:val="left"/>
+        <w:rPr>
+          <w:b w:val="false"/>
+          <w:b w:val="false"/>
+          <w:bCs w:val="false"/>
+        </w:rPr>
+      </w:pPr>
+      <w:r>
+        <w:rPr>
+          <w:b w:val="false"/>
+          <w:bCs w:val="false"/>
+          <w:position w:val="0"/>
+          <w:sz w:val="24"/>
+          <w:sz w:val="24"/>
+          <w:vertAlign w:val="baseline"/>
+        </w:rPr>
+        <w:t xml:space="preserve">Trial 9: </w:t>
+      </w:r>
+      <w:r>
+        <w:rPr>
+          <w:rFonts w:ascii="Liberation Serif" w:hAnsi="Liberation Serif"/>
+          <w:b w:val="false"/>
+          <w:bCs w:val="false"/>
+          <w:color w:val="000000"/>
+          <w:position w:val="0"/>
+          <w:sz w:val="24"/>
+          <w:sz w:val="24"/>
+          <w:szCs w:val="24"/>
+          <w:vertAlign w:val="baseline"/>
+        </w:rPr>
+        <w:t xml:space="preserve">906583240 </w:t>
+      </w:r>
+      <w:r>
+        <w:rPr>
+          <w:rFonts w:ascii="Liberation Serif" w:hAnsi="Liberation Serif"/>
+          <w:b w:val="false"/>
+          <w:bCs w:val="false"/>
+          <w:color w:val="000000"/>
+          <w:position w:val="0"/>
+          <w:sz w:val="24"/>
+          <w:sz w:val="24"/>
+          <w:szCs w:val="24"/>
+          <w:vertAlign w:val="baseline"/>
+        </w:rPr>
+        <w:t>nanoseconds</w:t>
+      </w:r>
+    </w:p>
+    <w:p>
+      <w:pPr>
+        <w:pStyle w:val="Normal"/>
+        <w:jc w:val="left"/>
+        <w:rPr>
+          <w:b w:val="false"/>
+          <w:b w:val="false"/>
+          <w:bCs w:val="false"/>
+        </w:rPr>
+      </w:pPr>
+      <w:r>
+        <w:rPr>
+          <w:b w:val="false"/>
+          <w:bCs w:val="false"/>
+          <w:position w:val="0"/>
+          <w:sz w:val="24"/>
+          <w:sz w:val="24"/>
+          <w:vertAlign w:val="baseline"/>
+        </w:rPr>
+        <w:t xml:space="preserve">Trial 10: </w:t>
+      </w:r>
+      <w:r>
+        <w:rPr>
+          <w:rFonts w:ascii="Liberation Serif" w:hAnsi="Liberation Serif"/>
+          <w:b w:val="false"/>
+          <w:bCs w:val="false"/>
+          <w:color w:val="000000"/>
+          <w:position w:val="0"/>
+          <w:sz w:val="24"/>
+          <w:sz w:val="24"/>
+          <w:szCs w:val="24"/>
+          <w:vertAlign w:val="baseline"/>
+        </w:rPr>
+        <w:t xml:space="preserve">1219061826 </w:t>
+      </w:r>
+      <w:r>
+        <w:rPr>
+          <w:rFonts w:ascii="Liberation Serif" w:hAnsi="Liberation Serif"/>
+          <w:b w:val="false"/>
+          <w:bCs w:val="false"/>
+          <w:color w:val="000000"/>
+          <w:position w:val="0"/>
+          <w:sz w:val="24"/>
+          <w:sz w:val="24"/>
+          <w:szCs w:val="24"/>
+          <w:vertAlign w:val="baseline"/>
+        </w:rPr>
+        <w:t>nanoseconds</w:t>
+      </w:r>
+    </w:p>
+    <w:p>
+      <w:pPr>
+        <w:pStyle w:val="Normal"/>
+        <w:jc w:val="left"/>
+        <w:rPr>
+          <w:b w:val="false"/>
+          <w:b w:val="false"/>
+          <w:bCs w:val="false"/>
+        </w:rPr>
+      </w:pPr>
+      <w:r>
+        <w:rPr>
+          <w:b w:val="false"/>
+          <w:bCs w:val="false"/>
+          <w:position w:val="0"/>
+          <w:sz w:val="24"/>
+          <w:sz w:val="24"/>
+          <w:vertAlign w:val="baseline"/>
+        </w:rPr>
+        <w:t xml:space="preserve">On Average: </w:t>
+      </w:r>
+      <w:r>
+        <w:rPr>
+          <w:b w:val="false"/>
+          <w:bCs w:val="false"/>
+          <w:position w:val="0"/>
+          <w:sz w:val="24"/>
+          <w:sz w:val="24"/>
+          <w:vertAlign w:val="baseline"/>
+        </w:rPr>
+        <w:t>1069072788 nanoseconds</w:t>
+      </w:r>
+    </w:p>
+    <w:p>
+      <w:pPr>
+        <w:pStyle w:val="Normal"/>
+        <w:jc w:val="left"/>
+        <w:rPr>
+          <w:position w:val="0"/>
+          <w:sz w:val="24"/>
+          <w:sz w:val="24"/>
+          <w:vertAlign w:val="baseline"/>
+        </w:rPr>
+      </w:pPr>
+      <w:r>
+        <w:rPr>
+          <w:b w:val="false"/>
+          <w:bCs w:val="false"/>
+        </w:rPr>
+      </w:r>
+    </w:p>
+    <w:p>
+      <w:pPr>
+        <w:pStyle w:val="Normal"/>
+        <w:jc w:val="left"/>
+        <w:rPr>
+          <w:b w:val="false"/>
+          <w:b w:val="false"/>
+          <w:bCs w:val="false"/>
+        </w:rPr>
+      </w:pPr>
+      <w:r>
+        <w:rPr>
+          <w:b w:val="false"/>
+          <w:bCs w:val="false"/>
+          <w:position w:val="0"/>
+          <w:sz w:val="24"/>
+          <w:sz w:val="24"/>
+          <w:vertAlign w:val="baseline"/>
+        </w:rPr>
+        <w:t xml:space="preserve">Breaking ties in favor of larger g values is on average </w:t>
+      </w:r>
+      <w:r>
+        <w:rPr>
+          <w:b w:val="false"/>
+          <w:bCs w:val="false"/>
+          <w:position w:val="0"/>
+          <w:sz w:val="24"/>
+          <w:sz w:val="24"/>
+          <w:vertAlign w:val="baseline"/>
+        </w:rPr>
+        <w:t xml:space="preserve">roughly two times </w:t>
+      </w:r>
+      <w:r>
+        <w:rPr>
+          <w:b w:val="false"/>
+          <w:bCs w:val="false"/>
+          <w:position w:val="0"/>
+          <w:sz w:val="24"/>
+          <w:sz w:val="24"/>
+          <w:vertAlign w:val="baseline"/>
+        </w:rPr>
+        <w:t xml:space="preserve">faster than breaking ties in favor of smaller g values. </w:t>
+      </w:r>
+    </w:p>
+    <w:p>
+      <w:pPr>
+        <w:pStyle w:val="Normal"/>
+        <w:jc w:val="left"/>
+        <w:rPr>
+          <w:position w:val="0"/>
+          <w:sz w:val="24"/>
+          <w:sz w:val="24"/>
+          <w:vertAlign w:val="baseline"/>
+        </w:rPr>
+      </w:pPr>
+      <w:r>
+        <w:rPr>
+          <w:b w:val="false"/>
+          <w:bCs w:val="false"/>
+        </w:rPr>
+      </w:r>
+    </w:p>
+    <w:p>
+      <w:pPr>
+        <w:pStyle w:val="Normal"/>
+        <w:jc w:val="left"/>
+        <w:rPr>
+          <w:b/>
+          <w:b/>
+          <w:bCs/>
+        </w:rPr>
+      </w:pPr>
+      <w:r>
+        <w:rPr>
+          <w:b/>
+          <w:bCs/>
+          <w:position w:val="0"/>
+          <w:sz w:val="24"/>
+          <w:sz w:val="24"/>
+          <w:vertAlign w:val="baseline"/>
+        </w:rPr>
+        <w:t>Part 3:</w:t>
+      </w:r>
+    </w:p>
+    <w:p>
+      <w:pPr>
+        <w:pStyle w:val="Normal"/>
+        <w:jc w:val="left"/>
+        <w:rPr>
+          <w:position w:val="0"/>
+          <w:sz w:val="24"/>
+          <w:sz w:val="24"/>
+          <w:vertAlign w:val="baseline"/>
+        </w:rPr>
+      </w:pPr>
+      <w:r>
+        <w:rPr>
+          <w:b/>
+          <w:bCs/>
+        </w:rPr>
+      </w:r>
+    </w:p>
+    <w:p>
+      <w:pPr>
+        <w:pStyle w:val="Normal"/>
+        <w:jc w:val="left"/>
+        <w:rPr>
+          <w:b w:val="false"/>
+          <w:b w:val="false"/>
+          <w:bCs w:val="false"/>
+        </w:rPr>
+      </w:pPr>
+      <w:r>
+        <w:rPr>
+          <w:b w:val="false"/>
+          <w:bCs w:val="false"/>
+          <w:position w:val="0"/>
+          <w:sz w:val="24"/>
+          <w:sz w:val="24"/>
+          <w:vertAlign w:val="baseline"/>
+        </w:rPr>
+        <w:t>Repeated A* Forward:</w:t>
+      </w:r>
+    </w:p>
+    <w:p>
+      <w:pPr>
+        <w:pStyle w:val="Normal"/>
+        <w:jc w:val="left"/>
+        <w:rPr>
+          <w:b w:val="false"/>
+          <w:b w:val="false"/>
+          <w:bCs w:val="false"/>
+        </w:rPr>
+      </w:pPr>
+      <w:r>
+        <w:rPr>
+          <w:b w:val="false"/>
+          <w:bCs w:val="false"/>
+          <w:position w:val="0"/>
+          <w:sz w:val="24"/>
+          <w:sz w:val="24"/>
+          <w:vertAlign w:val="baseline"/>
+        </w:rPr>
+        <w:t xml:space="preserve">Trial 1: </w:t>
+      </w:r>
+      <w:r>
+        <w:rPr>
+          <w:rFonts w:ascii="Liberation Serif" w:hAnsi="Liberation Serif"/>
+          <w:b w:val="false"/>
+          <w:bCs w:val="false"/>
+          <w:color w:val="000000"/>
+          <w:position w:val="0"/>
+          <w:sz w:val="24"/>
+          <w:sz w:val="24"/>
+          <w:szCs w:val="24"/>
+          <w:vertAlign w:val="baseline"/>
+        </w:rPr>
+        <w:t>873079900 nanoseconds</w:t>
+      </w:r>
+    </w:p>
+    <w:p>
+      <w:pPr>
+        <w:pStyle w:val="Normal"/>
+        <w:jc w:val="left"/>
+        <w:rPr>
+          <w:b w:val="false"/>
+          <w:b w:val="false"/>
+          <w:bCs w:val="false"/>
+        </w:rPr>
+      </w:pPr>
+      <w:r>
+        <w:rPr>
+          <w:b w:val="false"/>
+          <w:bCs w:val="false"/>
+          <w:position w:val="0"/>
+          <w:sz w:val="24"/>
+          <w:sz w:val="24"/>
+          <w:vertAlign w:val="baseline"/>
+        </w:rPr>
+        <w:t xml:space="preserve">Trial 2: </w:t>
+      </w:r>
+      <w:r>
+        <w:rPr>
+          <w:rFonts w:ascii="Liberation Serif" w:hAnsi="Liberation Serif"/>
+          <w:b w:val="false"/>
+          <w:bCs w:val="false"/>
+          <w:color w:val="000000"/>
+          <w:position w:val="0"/>
+          <w:sz w:val="24"/>
+          <w:sz w:val="24"/>
+          <w:szCs w:val="24"/>
+          <w:vertAlign w:val="baseline"/>
+        </w:rPr>
+        <w:t>1034859163 nanoseconds</w:t>
+      </w:r>
+    </w:p>
+    <w:p>
+      <w:pPr>
+        <w:pStyle w:val="Normal"/>
+        <w:jc w:val="left"/>
+        <w:rPr>
+          <w:b w:val="false"/>
+          <w:b w:val="false"/>
+          <w:bCs w:val="false"/>
+        </w:rPr>
+      </w:pPr>
+      <w:r>
+        <w:rPr>
+          <w:b w:val="false"/>
+          <w:bCs w:val="false"/>
+          <w:position w:val="0"/>
+          <w:sz w:val="24"/>
+          <w:sz w:val="24"/>
+          <w:vertAlign w:val="baseline"/>
+        </w:rPr>
+        <w:t xml:space="preserve">Trial 3: </w:t>
+      </w:r>
+      <w:r>
+        <w:rPr>
+          <w:rFonts w:ascii="Liberation Serif" w:hAnsi="Liberation Serif"/>
+          <w:b w:val="false"/>
+          <w:bCs w:val="false"/>
+          <w:color w:val="000000"/>
+          <w:position w:val="0"/>
+          <w:sz w:val="24"/>
+          <w:sz w:val="24"/>
+          <w:szCs w:val="24"/>
+          <w:vertAlign w:val="baseline"/>
+        </w:rPr>
+        <w:t>1122366675 nanoseconds</w:t>
+      </w:r>
+    </w:p>
+    <w:p>
+      <w:pPr>
+        <w:pStyle w:val="Normal"/>
+        <w:jc w:val="left"/>
+        <w:rPr>
+          <w:b w:val="false"/>
+          <w:b w:val="false"/>
+          <w:bCs w:val="false"/>
+        </w:rPr>
+      </w:pPr>
+      <w:r>
+        <w:rPr>
+          <w:b w:val="false"/>
+          <w:bCs w:val="false"/>
+          <w:position w:val="0"/>
+          <w:sz w:val="24"/>
+          <w:sz w:val="24"/>
+          <w:vertAlign w:val="baseline"/>
+        </w:rPr>
+        <w:t xml:space="preserve">Trial 4: </w:t>
+      </w:r>
+      <w:r>
+        <w:rPr>
+          <w:rFonts w:ascii="Liberation Serif" w:hAnsi="Liberation Serif"/>
+          <w:b w:val="false"/>
+          <w:bCs w:val="false"/>
+          <w:color w:val="000000"/>
+          <w:position w:val="0"/>
+          <w:sz w:val="24"/>
+          <w:sz w:val="24"/>
+          <w:szCs w:val="24"/>
+          <w:vertAlign w:val="baseline"/>
+        </w:rPr>
+        <w:t>781828665 nanoseconds</w:t>
+      </w:r>
+    </w:p>
+    <w:p>
+      <w:pPr>
+        <w:pStyle w:val="Normal"/>
+        <w:jc w:val="left"/>
+        <w:rPr>
+          <w:b w:val="false"/>
+          <w:b w:val="false"/>
+          <w:bCs w:val="false"/>
+        </w:rPr>
+      </w:pPr>
+      <w:r>
+        <w:rPr>
+          <w:b w:val="false"/>
+          <w:bCs w:val="false"/>
+          <w:position w:val="0"/>
+          <w:sz w:val="24"/>
+          <w:sz w:val="24"/>
+          <w:vertAlign w:val="baseline"/>
+        </w:rPr>
+        <w:t xml:space="preserve">Trial 5: </w:t>
+      </w:r>
+      <w:r>
+        <w:rPr>
+          <w:rFonts w:ascii="Liberation Serif" w:hAnsi="Liberation Serif"/>
+          <w:b w:val="false"/>
+          <w:bCs w:val="false"/>
+          <w:color w:val="000000"/>
+          <w:position w:val="0"/>
+          <w:sz w:val="24"/>
+          <w:sz w:val="24"/>
+          <w:szCs w:val="24"/>
+          <w:vertAlign w:val="baseline"/>
+        </w:rPr>
+        <w:t>978880223 nanoseconds</w:t>
+      </w:r>
+    </w:p>
+    <w:p>
+      <w:pPr>
+        <w:pStyle w:val="Normal"/>
+        <w:jc w:val="left"/>
+        <w:rPr>
+          <w:b w:val="false"/>
+          <w:b w:val="false"/>
+          <w:bCs w:val="false"/>
+        </w:rPr>
+      </w:pPr>
+      <w:r>
+        <w:rPr>
+          <w:b w:val="false"/>
+          <w:bCs w:val="false"/>
+          <w:position w:val="0"/>
+          <w:sz w:val="24"/>
+          <w:sz w:val="24"/>
+          <w:vertAlign w:val="baseline"/>
+        </w:rPr>
+        <w:t xml:space="preserve">Trial 6: </w:t>
+      </w:r>
+      <w:r>
+        <w:rPr>
+          <w:rFonts w:ascii="Liberation Serif" w:hAnsi="Liberation Serif"/>
+          <w:b w:val="false"/>
+          <w:bCs w:val="false"/>
+          <w:color w:val="000000"/>
+          <w:position w:val="0"/>
+          <w:sz w:val="24"/>
+          <w:sz w:val="24"/>
+          <w:szCs w:val="24"/>
+          <w:vertAlign w:val="baseline"/>
+        </w:rPr>
+        <w:t>975576218 nanoseconds</w:t>
+      </w:r>
+    </w:p>
+    <w:p>
+      <w:pPr>
+        <w:pStyle w:val="Normal"/>
+        <w:jc w:val="left"/>
+        <w:rPr>
+          <w:b w:val="false"/>
+          <w:b w:val="false"/>
+          <w:bCs w:val="false"/>
+        </w:rPr>
+      </w:pPr>
+      <w:r>
+        <w:rPr>
+          <w:b w:val="false"/>
+          <w:bCs w:val="false"/>
+          <w:position w:val="0"/>
+          <w:sz w:val="24"/>
+          <w:sz w:val="24"/>
+          <w:vertAlign w:val="baseline"/>
+        </w:rPr>
+        <w:t>Trial 7:</w:t>
+      </w:r>
+      <w:r>
+        <w:rPr>
+          <w:rFonts w:ascii="Liberation Serif" w:hAnsi="Liberation Serif"/>
+          <w:b w:val="false"/>
+          <w:bCs w:val="false"/>
+          <w:position w:val="0"/>
+          <w:sz w:val="24"/>
+          <w:sz w:val="24"/>
+          <w:szCs w:val="24"/>
+          <w:vertAlign w:val="baseline"/>
+        </w:rPr>
+        <w:t xml:space="preserve"> </w:t>
+      </w:r>
+      <w:r>
+        <w:rPr>
+          <w:rFonts w:ascii="Liberation Serif" w:hAnsi="Liberation Serif"/>
+          <w:b w:val="false"/>
+          <w:bCs w:val="false"/>
+          <w:color w:val="000000"/>
+          <w:position w:val="0"/>
+          <w:sz w:val="24"/>
+          <w:sz w:val="24"/>
+          <w:szCs w:val="24"/>
+          <w:vertAlign w:val="baseline"/>
+        </w:rPr>
+        <w:t>977225415 nanoseconds</w:t>
+      </w:r>
+    </w:p>
+    <w:p>
+      <w:pPr>
+        <w:pStyle w:val="Normal"/>
+        <w:jc w:val="left"/>
+        <w:rPr>
+          <w:b w:val="false"/>
+          <w:b w:val="false"/>
+          <w:bCs w:val="false"/>
+        </w:rPr>
+      </w:pPr>
+      <w:r>
+        <w:rPr>
+          <w:b w:val="false"/>
+          <w:bCs w:val="false"/>
+          <w:position w:val="0"/>
+          <w:sz w:val="24"/>
+          <w:sz w:val="24"/>
+          <w:vertAlign w:val="baseline"/>
+        </w:rPr>
+        <w:t xml:space="preserve">Trial 8: </w:t>
+      </w:r>
+      <w:r>
+        <w:rPr>
+          <w:rFonts w:ascii="Liberation Serif" w:hAnsi="Liberation Serif"/>
+          <w:b w:val="false"/>
+          <w:bCs w:val="false"/>
+          <w:color w:val="000000"/>
+          <w:position w:val="0"/>
+          <w:sz w:val="24"/>
+          <w:sz w:val="24"/>
+          <w:szCs w:val="24"/>
+          <w:vertAlign w:val="baseline"/>
+        </w:rPr>
+        <w:t>2466504808 nanoseconds</w:t>
+      </w:r>
+    </w:p>
+    <w:p>
+      <w:pPr>
+        <w:pStyle w:val="Normal"/>
+        <w:jc w:val="left"/>
+        <w:rPr>
+          <w:b w:val="false"/>
+          <w:b w:val="false"/>
+          <w:bCs w:val="false"/>
+        </w:rPr>
+      </w:pPr>
+      <w:r>
+        <w:rPr>
+          <w:b w:val="false"/>
+          <w:bCs w:val="false"/>
+          <w:position w:val="0"/>
+          <w:sz w:val="24"/>
+          <w:sz w:val="24"/>
+          <w:vertAlign w:val="baseline"/>
+        </w:rPr>
+        <w:t>Trial 9:</w:t>
+      </w:r>
+      <w:r>
+        <w:rPr>
+          <w:rFonts w:ascii="Liberation Serif" w:hAnsi="Liberation Serif"/>
+          <w:b w:val="false"/>
+          <w:bCs w:val="false"/>
+          <w:position w:val="0"/>
+          <w:sz w:val="24"/>
+          <w:sz w:val="24"/>
+          <w:szCs w:val="24"/>
+          <w:vertAlign w:val="baseline"/>
+        </w:rPr>
+        <w:t xml:space="preserve"> </w:t>
+      </w:r>
+      <w:r>
+        <w:rPr>
+          <w:rFonts w:ascii="Liberation Serif" w:hAnsi="Liberation Serif"/>
+          <w:b w:val="false"/>
+          <w:bCs w:val="false"/>
+          <w:color w:val="000000"/>
+          <w:position w:val="0"/>
+          <w:sz w:val="24"/>
+          <w:sz w:val="24"/>
+          <w:szCs w:val="24"/>
+          <w:vertAlign w:val="baseline"/>
+        </w:rPr>
+        <w:t>750320731 nanoseconds</w:t>
+      </w:r>
+    </w:p>
+    <w:p>
+      <w:pPr>
+        <w:pStyle w:val="Normal"/>
+        <w:jc w:val="left"/>
+        <w:rPr>
+          <w:b w:val="false"/>
+          <w:b w:val="false"/>
+          <w:bCs w:val="false"/>
+        </w:rPr>
+      </w:pPr>
+      <w:r>
+        <w:rPr>
+          <w:b w:val="false"/>
+          <w:bCs w:val="false"/>
+          <w:position w:val="0"/>
+          <w:sz w:val="24"/>
+          <w:sz w:val="24"/>
+          <w:vertAlign w:val="baseline"/>
+        </w:rPr>
+        <w:t xml:space="preserve">Trial 10: </w:t>
+      </w:r>
+      <w:r>
+        <w:rPr>
+          <w:rFonts w:ascii="Liberation Serif" w:hAnsi="Liberation Serif"/>
+          <w:b w:val="false"/>
+          <w:bCs w:val="false"/>
+          <w:color w:val="000000"/>
+          <w:position w:val="0"/>
+          <w:sz w:val="24"/>
+          <w:sz w:val="24"/>
+          <w:szCs w:val="24"/>
+          <w:vertAlign w:val="baseline"/>
+        </w:rPr>
+        <w:t>1207171370 nanoseconds</w:t>
+      </w:r>
+    </w:p>
+    <w:p>
+      <w:pPr>
+        <w:pStyle w:val="Normal"/>
+        <w:jc w:val="left"/>
+        <w:rPr>
+          <w:b w:val="false"/>
+          <w:b w:val="false"/>
+          <w:bCs w:val="false"/>
+        </w:rPr>
+      </w:pPr>
+      <w:r>
+        <w:rPr>
+          <w:b w:val="false"/>
+          <w:bCs w:val="false"/>
+          <w:position w:val="0"/>
+          <w:sz w:val="24"/>
+          <w:sz w:val="24"/>
+          <w:vertAlign w:val="baseline"/>
+        </w:rPr>
+        <w:t>On Average: 1028680987 nanoseconds</w:t>
+      </w:r>
+    </w:p>
+    <w:p>
+      <w:pPr>
+        <w:pStyle w:val="Normal"/>
+        <w:jc w:val="left"/>
+        <w:rPr>
+          <w:position w:val="0"/>
+          <w:sz w:val="24"/>
+          <w:sz w:val="24"/>
+          <w:vertAlign w:val="baseline"/>
+        </w:rPr>
+      </w:pPr>
+      <w:r>
+        <w:rPr>
+          <w:b w:val="false"/>
+          <w:bCs w:val="false"/>
+        </w:rPr>
+      </w:r>
+    </w:p>
+    <w:p>
+      <w:pPr>
+        <w:pStyle w:val="Normal"/>
+        <w:jc w:val="left"/>
+        <w:rPr>
+          <w:b w:val="false"/>
+          <w:b w:val="false"/>
+          <w:bCs w:val="false"/>
+        </w:rPr>
+      </w:pPr>
+      <w:r>
+        <w:rPr>
+          <w:b w:val="false"/>
+          <w:bCs w:val="false"/>
+          <w:position w:val="0"/>
+          <w:sz w:val="24"/>
+          <w:sz w:val="24"/>
+          <w:vertAlign w:val="baseline"/>
+        </w:rPr>
+        <w:t>Repeated A* Backward:</w:t>
+      </w:r>
+    </w:p>
+    <w:p>
+      <w:pPr>
+        <w:pStyle w:val="Normal"/>
+        <w:jc w:val="left"/>
+        <w:rPr>
+          <w:position w:val="0"/>
+          <w:sz w:val="24"/>
+          <w:sz w:val="24"/>
+          <w:vertAlign w:val="baseline"/>
+        </w:rPr>
+      </w:pPr>
+      <w:r>
+        <w:rPr>
+          <w:b w:val="false"/>
+          <w:bCs w:val="false"/>
+        </w:rPr>
+      </w:r>
+    </w:p>
+    <w:p>
+      <w:pPr>
+        <w:pStyle w:val="Normal"/>
+        <w:jc w:val="left"/>
+        <w:rPr>
+          <w:b w:val="false"/>
+          <w:b w:val="false"/>
+          <w:bCs w:val="false"/>
+        </w:rPr>
+      </w:pPr>
+      <w:r>
+        <w:rPr>
+          <w:b w:val="false"/>
+          <w:bCs w:val="false"/>
+          <w:position w:val="0"/>
+          <w:sz w:val="24"/>
+          <w:sz w:val="24"/>
+          <w:vertAlign w:val="baseline"/>
+        </w:rPr>
+        <w:t xml:space="preserve">Trial 1: </w:t>
+      </w:r>
+      <w:r>
+        <w:rPr>
+          <w:rFonts w:ascii="Liberation Serif" w:hAnsi="Liberation Serif"/>
+          <w:b w:val="false"/>
+          <w:bCs w:val="false"/>
+          <w:color w:val="000000"/>
+          <w:position w:val="0"/>
+          <w:sz w:val="24"/>
+          <w:sz w:val="24"/>
+          <w:szCs w:val="24"/>
+          <w:vertAlign w:val="baseline"/>
+        </w:rPr>
+        <w:t>1331522895 nanoseconds</w:t>
+      </w:r>
+    </w:p>
+    <w:p>
+      <w:pPr>
+        <w:pStyle w:val="Normal"/>
+        <w:jc w:val="left"/>
+        <w:rPr>
+          <w:b w:val="false"/>
+          <w:b w:val="false"/>
+          <w:bCs w:val="false"/>
+        </w:rPr>
+      </w:pPr>
+      <w:r>
+        <w:rPr>
+          <w:b w:val="false"/>
+          <w:bCs w:val="false"/>
+          <w:position w:val="0"/>
+          <w:sz w:val="24"/>
+          <w:sz w:val="24"/>
+          <w:vertAlign w:val="baseline"/>
+        </w:rPr>
+        <w:t xml:space="preserve">Trial 2: </w:t>
+      </w:r>
+      <w:r>
+        <w:rPr>
+          <w:rFonts w:ascii="Liberation Serif" w:hAnsi="Liberation Serif"/>
+          <w:b w:val="false"/>
+          <w:bCs w:val="false"/>
+          <w:color w:val="000000"/>
+          <w:position w:val="0"/>
+          <w:sz w:val="24"/>
+          <w:sz w:val="24"/>
+          <w:szCs w:val="24"/>
+          <w:vertAlign w:val="baseline"/>
+        </w:rPr>
+        <w:t>1160061981 nanoseconds</w:t>
+      </w:r>
+    </w:p>
+    <w:p>
+      <w:pPr>
+        <w:pStyle w:val="Normal"/>
+        <w:jc w:val="left"/>
+        <w:rPr>
+          <w:b w:val="false"/>
+          <w:b w:val="false"/>
+          <w:bCs w:val="false"/>
+        </w:rPr>
+      </w:pPr>
+      <w:r>
+        <w:rPr>
+          <w:b w:val="false"/>
+          <w:bCs w:val="false"/>
+          <w:position w:val="0"/>
+          <w:sz w:val="24"/>
+          <w:sz w:val="24"/>
+          <w:vertAlign w:val="baseline"/>
+        </w:rPr>
+        <w:t xml:space="preserve">Trial 3: </w:t>
+      </w:r>
+      <w:r>
+        <w:rPr>
+          <w:rFonts w:ascii="Liberation Serif" w:hAnsi="Liberation Serif"/>
+          <w:b w:val="false"/>
+          <w:bCs w:val="false"/>
+          <w:color w:val="000000"/>
+          <w:position w:val="0"/>
+          <w:sz w:val="24"/>
+          <w:sz w:val="24"/>
+          <w:szCs w:val="24"/>
+          <w:vertAlign w:val="baseline"/>
+        </w:rPr>
+        <w:t>1053726236 nanoseconds</w:t>
+      </w:r>
+    </w:p>
+    <w:p>
+      <w:pPr>
+        <w:pStyle w:val="Normal"/>
+        <w:jc w:val="left"/>
+        <w:rPr>
+          <w:b w:val="false"/>
+          <w:b w:val="false"/>
+          <w:bCs w:val="false"/>
+        </w:rPr>
+      </w:pPr>
+      <w:r>
+        <w:rPr>
+          <w:b w:val="false"/>
+          <w:bCs w:val="false"/>
+          <w:position w:val="0"/>
+          <w:sz w:val="24"/>
+          <w:sz w:val="24"/>
+          <w:vertAlign w:val="baseline"/>
+        </w:rPr>
+        <w:t>Trial 4:</w:t>
+      </w:r>
+      <w:r>
+        <w:rPr>
+          <w:rFonts w:ascii="Liberation Serif" w:hAnsi="Liberation Serif"/>
+          <w:b w:val="false"/>
+          <w:bCs w:val="false"/>
+          <w:position w:val="0"/>
+          <w:sz w:val="24"/>
+          <w:sz w:val="24"/>
+          <w:szCs w:val="24"/>
+          <w:vertAlign w:val="baseline"/>
+        </w:rPr>
+        <w:t xml:space="preserve"> </w:t>
+      </w:r>
+      <w:r>
+        <w:rPr>
+          <w:rFonts w:ascii="Liberation Serif" w:hAnsi="Liberation Serif"/>
+          <w:b w:val="false"/>
+          <w:bCs w:val="false"/>
+          <w:color w:val="000000"/>
+          <w:position w:val="0"/>
+          <w:sz w:val="24"/>
+          <w:sz w:val="24"/>
+          <w:szCs w:val="24"/>
+          <w:vertAlign w:val="baseline"/>
+        </w:rPr>
+        <w:t>922918181 nanoseconds</w:t>
+      </w:r>
+    </w:p>
+    <w:p>
+      <w:pPr>
+        <w:pStyle w:val="Normal"/>
+        <w:jc w:val="left"/>
+        <w:rPr>
+          <w:b w:val="false"/>
+          <w:b w:val="false"/>
+          <w:bCs w:val="false"/>
+        </w:rPr>
+      </w:pPr>
+      <w:r>
+        <w:rPr>
+          <w:b w:val="false"/>
+          <w:bCs w:val="false"/>
+          <w:position w:val="0"/>
+          <w:sz w:val="24"/>
+          <w:sz w:val="24"/>
+          <w:vertAlign w:val="baseline"/>
+        </w:rPr>
+        <w:t xml:space="preserve">Trial 5: </w:t>
+      </w:r>
+      <w:r>
+        <w:rPr>
+          <w:rFonts w:ascii="Liberation Serif" w:hAnsi="Liberation Serif"/>
+          <w:b w:val="false"/>
+          <w:bCs w:val="false"/>
+          <w:color w:val="000000"/>
+          <w:position w:val="0"/>
+          <w:sz w:val="24"/>
+          <w:sz w:val="24"/>
+          <w:szCs w:val="24"/>
+          <w:vertAlign w:val="baseline"/>
+        </w:rPr>
+        <w:t>1042151044 nanoseconds</w:t>
+      </w:r>
+    </w:p>
+    <w:p>
+      <w:pPr>
+        <w:pStyle w:val="Normal"/>
+        <w:jc w:val="left"/>
+        <w:rPr>
+          <w:b w:val="false"/>
+          <w:b w:val="false"/>
+          <w:bCs w:val="false"/>
+        </w:rPr>
+      </w:pPr>
+      <w:r>
+        <w:rPr>
+          <w:b w:val="false"/>
+          <w:bCs w:val="false"/>
+          <w:position w:val="0"/>
+          <w:sz w:val="24"/>
+          <w:sz w:val="24"/>
+          <w:vertAlign w:val="baseline"/>
+        </w:rPr>
+        <w:t xml:space="preserve">Trial 6: </w:t>
+      </w:r>
+      <w:r>
+        <w:rPr>
+          <w:rFonts w:ascii="Liberation Serif" w:hAnsi="Liberation Serif"/>
+          <w:b w:val="false"/>
+          <w:bCs w:val="false"/>
+          <w:color w:val="000000"/>
+          <w:position w:val="0"/>
+          <w:sz w:val="24"/>
+          <w:sz w:val="24"/>
+          <w:szCs w:val="24"/>
+          <w:vertAlign w:val="baseline"/>
+        </w:rPr>
+        <w:t>925549205 nanoseconds</w:t>
+      </w:r>
+    </w:p>
+    <w:p>
+      <w:pPr>
+        <w:pStyle w:val="Normal"/>
+        <w:jc w:val="left"/>
+        <w:rPr>
+          <w:b w:val="false"/>
+          <w:b w:val="false"/>
+          <w:bCs w:val="false"/>
+        </w:rPr>
+      </w:pPr>
+      <w:r>
+        <w:rPr>
+          <w:b w:val="false"/>
+          <w:bCs w:val="false"/>
+          <w:position w:val="0"/>
+          <w:sz w:val="24"/>
+          <w:sz w:val="24"/>
+          <w:vertAlign w:val="baseline"/>
+        </w:rPr>
+        <w:t xml:space="preserve">Trial 7: </w:t>
+      </w:r>
+      <w:r>
+        <w:rPr>
+          <w:rFonts w:ascii="Liberation Serif" w:hAnsi="Liberation Serif"/>
+          <w:b w:val="false"/>
+          <w:bCs w:val="false"/>
+          <w:color w:val="000000"/>
+          <w:position w:val="0"/>
+          <w:sz w:val="24"/>
+          <w:sz w:val="24"/>
+          <w:szCs w:val="24"/>
+          <w:vertAlign w:val="baseline"/>
+        </w:rPr>
+        <w:t>1108425774 nanoseconds</w:t>
+      </w:r>
+    </w:p>
+    <w:p>
+      <w:pPr>
+        <w:pStyle w:val="Normal"/>
+        <w:jc w:val="left"/>
+        <w:rPr>
+          <w:b w:val="false"/>
+          <w:b w:val="false"/>
+          <w:bCs w:val="false"/>
+        </w:rPr>
+      </w:pPr>
+      <w:r>
+        <w:rPr>
+          <w:b w:val="false"/>
+          <w:bCs w:val="false"/>
+          <w:position w:val="0"/>
+          <w:sz w:val="24"/>
+          <w:sz w:val="24"/>
+          <w:vertAlign w:val="baseline"/>
+        </w:rPr>
+        <w:t xml:space="preserve">Trial 8: </w:t>
+      </w:r>
+      <w:r>
+        <w:rPr>
+          <w:rFonts w:ascii="Liberation Serif" w:hAnsi="Liberation Serif"/>
+          <w:b w:val="false"/>
+          <w:bCs w:val="false"/>
+          <w:color w:val="000000"/>
+          <w:position w:val="0"/>
+          <w:sz w:val="24"/>
+          <w:sz w:val="24"/>
+          <w:szCs w:val="24"/>
+          <w:vertAlign w:val="baseline"/>
+        </w:rPr>
+        <w:t>1455896576 nanoseconds</w:t>
+      </w:r>
+    </w:p>
+    <w:p>
+      <w:pPr>
+        <w:pStyle w:val="Normal"/>
+        <w:jc w:val="left"/>
+        <w:rPr>
+          <w:b w:val="false"/>
+          <w:b w:val="false"/>
+          <w:bCs w:val="false"/>
+        </w:rPr>
+      </w:pPr>
+      <w:r>
+        <w:rPr>
+          <w:b w:val="false"/>
+          <w:bCs w:val="false"/>
+          <w:position w:val="0"/>
+          <w:sz w:val="24"/>
+          <w:sz w:val="24"/>
+          <w:vertAlign w:val="baseline"/>
+        </w:rPr>
+        <w:t xml:space="preserve">Trial 9: </w:t>
+      </w:r>
+      <w:r>
+        <w:rPr>
+          <w:rFonts w:ascii="Liberation Serif" w:hAnsi="Liberation Serif"/>
+          <w:b w:val="false"/>
+          <w:bCs w:val="false"/>
+          <w:color w:val="000000"/>
+          <w:position w:val="0"/>
+          <w:sz w:val="24"/>
+          <w:sz w:val="24"/>
+          <w:szCs w:val="24"/>
+          <w:vertAlign w:val="baseline"/>
+        </w:rPr>
+        <w:t>1184367723 nanoseconds</w:t>
+      </w:r>
+    </w:p>
+    <w:p>
+      <w:pPr>
+        <w:pStyle w:val="Normal"/>
+        <w:jc w:val="left"/>
+        <w:rPr>
+          <w:b w:val="false"/>
+          <w:b w:val="false"/>
+          <w:bCs w:val="false"/>
+        </w:rPr>
+      </w:pPr>
+      <w:r>
+        <w:rPr>
+          <w:b w:val="false"/>
+          <w:bCs w:val="false"/>
+          <w:position w:val="0"/>
+          <w:sz w:val="24"/>
+          <w:sz w:val="24"/>
+          <w:vertAlign w:val="baseline"/>
+        </w:rPr>
+        <w:t xml:space="preserve">Trial 10: </w:t>
+      </w:r>
+      <w:r>
+        <w:rPr>
+          <w:rFonts w:ascii="Liberation Serif" w:hAnsi="Liberation Serif"/>
+          <w:b w:val="false"/>
+          <w:bCs w:val="false"/>
+          <w:color w:val="000000"/>
+          <w:position w:val="0"/>
+          <w:sz w:val="24"/>
+          <w:sz w:val="24"/>
+          <w:szCs w:val="24"/>
+          <w:vertAlign w:val="baseline"/>
+        </w:rPr>
+        <w:t>1190291375 nanoseconds</w:t>
+      </w:r>
+    </w:p>
+    <w:p>
+      <w:pPr>
+        <w:pStyle w:val="Normal"/>
+        <w:jc w:val="left"/>
+        <w:rPr>
+          <w:b w:val="false"/>
+          <w:b w:val="false"/>
+          <w:bCs w:val="false"/>
+          <w:position w:val="0"/>
+          <w:sz w:val="24"/>
+          <w:sz w:val="24"/>
+          <w:vertAlign w:val="baseline"/>
+        </w:rPr>
+      </w:pPr>
+      <w:r>
+        <w:rPr>
+          <w:b w:val="false"/>
+          <w:bCs w:val="false"/>
+          <w:position w:val="0"/>
+          <w:sz w:val="24"/>
+          <w:sz w:val="24"/>
+          <w:vertAlign w:val="baseline"/>
+        </w:rPr>
+        <w:t>On Average: 1137491099 nanoseconds</w:t>
+      </w:r>
+    </w:p>
+    <w:p>
+      <w:pPr>
+        <w:pStyle w:val="Normal"/>
+        <w:jc w:val="left"/>
+        <w:rPr/>
+      </w:pPr>
+      <w:r>
+        <w:rPr/>
+      </w:r>
+    </w:p>
+    <w:p>
+      <w:pPr>
+        <w:pStyle w:val="Normal"/>
+        <w:jc w:val="left"/>
+        <w:rPr/>
+      </w:pPr>
+      <w:r>
+        <w:rPr/>
+        <w:t>Repeated A* Forward is on average a little faster than Repeated A* Forward. The rates are pretty much the same because the two algorithms are identical except for the fact that the starting position of the agent is swapped with the starting position of the target. Given any grid, going from agent to target is going to take the same time as going from target to agent. Therefore the running times of Repeated A* Forward are going to be the same as Repeated A* Backward if they are working on the same grid. If they are working on different grids, then their running times will be close to one another.</w:t>
+      </w:r>
+    </w:p>
+    <w:p>
+      <w:pPr>
+        <w:pStyle w:val="Normal"/>
+        <w:jc w:val="left"/>
+        <w:rPr/>
+      </w:pPr>
+      <w:r>
+        <w:rPr/>
+      </w:r>
+    </w:p>
+    <w:p>
+      <w:pPr>
+        <w:pStyle w:val="Normal"/>
+        <w:jc w:val="left"/>
+        <w:rPr/>
       </w:pPr>
       <w:r>
         <w:rPr/>
@@ -279,6 +2258,7 @@
     <w:rPrDefault>
       <w:rPr>
         <w:rFonts w:ascii="Liberation Serif" w:hAnsi="Liberation Serif" w:eastAsia="Noto Sans CJK SC Regular" w:cs="FreeSans"/>
+        <w:sz w:val="20"/>
         <w:szCs w:val="24"/>
         <w:lang w:val="en-US" w:eastAsia="zh-CN" w:bidi="hi-IN"/>
       </w:rPr>
